--- a/TL_TKE/TongHop/DangNhap.docx
+++ b/TL_TKE/TongHop/DangNhap.docx
@@ -16,8 +16,72 @@
           <w:sz w:val="28"/>
           <w:szCs w:val="28"/>
         </w:rPr>
-        <w:t>5.1 Chức năng Đăng nhập</w:t>
-      </w:r>
+        <w:t xml:space="preserve">5.1 </w:t>
+      </w:r>
+      <w:proofErr w:type="spellStart"/>
+      <w:r>
+        <w:rPr>
+          <w:rFonts w:ascii="Times New Roman" w:hAnsi="Times New Roman" w:cs="Times New Roman"/>
+          <w:sz w:val="28"/>
+          <w:szCs w:val="28"/>
+        </w:rPr>
+        <w:t>Chức</w:t>
+      </w:r>
+      <w:proofErr w:type="spellEnd"/>
+      <w:r>
+        <w:rPr>
+          <w:rFonts w:ascii="Times New Roman" w:hAnsi="Times New Roman" w:cs="Times New Roman"/>
+          <w:sz w:val="28"/>
+          <w:szCs w:val="28"/>
+        </w:rPr>
+        <w:t xml:space="preserve"> </w:t>
+      </w:r>
+      <w:proofErr w:type="spellStart"/>
+      <w:r>
+        <w:rPr>
+          <w:rFonts w:ascii="Times New Roman" w:hAnsi="Times New Roman" w:cs="Times New Roman"/>
+          <w:sz w:val="28"/>
+          <w:szCs w:val="28"/>
+        </w:rPr>
+        <w:t>năng</w:t>
+      </w:r>
+      <w:proofErr w:type="spellEnd"/>
+      <w:r>
+        <w:rPr>
+          <w:rFonts w:ascii="Times New Roman" w:hAnsi="Times New Roman" w:cs="Times New Roman"/>
+          <w:sz w:val="28"/>
+          <w:szCs w:val="28"/>
+        </w:rPr>
+        <w:t xml:space="preserve"> </w:t>
+      </w:r>
+      <w:proofErr w:type="spellStart"/>
+      <w:r>
+        <w:rPr>
+          <w:rFonts w:ascii="Times New Roman" w:hAnsi="Times New Roman" w:cs="Times New Roman"/>
+          <w:sz w:val="28"/>
+          <w:szCs w:val="28"/>
+        </w:rPr>
+        <w:t>Đăng</w:t>
+      </w:r>
+      <w:proofErr w:type="spellEnd"/>
+      <w:r>
+        <w:rPr>
+          <w:rFonts w:ascii="Times New Roman" w:hAnsi="Times New Roman" w:cs="Times New Roman"/>
+          <w:sz w:val="28"/>
+          <w:szCs w:val="28"/>
+        </w:rPr>
+        <w:t xml:space="preserve"> </w:t>
+      </w:r>
+      <w:proofErr w:type="spellStart"/>
+      <w:r>
+        <w:rPr>
+          <w:rFonts w:ascii="Times New Roman" w:hAnsi="Times New Roman" w:cs="Times New Roman"/>
+          <w:sz w:val="28"/>
+          <w:szCs w:val="28"/>
+        </w:rPr>
+        <w:t>nhập</w:t>
+      </w:r>
+      <w:proofErr w:type="spellEnd"/>
     </w:p>
     <w:p>
       <w:pPr>
@@ -27,39 +91,201 @@
           <w:szCs w:val="28"/>
         </w:rPr>
       </w:pPr>
-      <w:r>
-        <w:rPr>
-          <w:rFonts w:ascii="Times New Roman" w:hAnsi="Times New Roman" w:cs="Times New Roman"/>
-          <w:sz w:val="28"/>
-          <w:szCs w:val="28"/>
-        </w:rPr>
-        <w:t xml:space="preserve">Mục đích: </w:t>
-      </w:r>
-      <w:r>
-        <w:rPr>
-          <w:rFonts w:ascii="Times New Roman" w:hAnsi="Times New Roman" w:cs="Times New Roman"/>
-          <w:sz w:val="28"/>
-          <w:szCs w:val="28"/>
-        </w:rPr>
-        <w:t>Cho phép ngườ</w:t>
-      </w:r>
-      <w:r>
-        <w:rPr>
-          <w:rFonts w:ascii="Times New Roman" w:hAnsi="Times New Roman" w:cs="Times New Roman"/>
-          <w:sz w:val="28"/>
-          <w:szCs w:val="28"/>
-        </w:rPr>
-        <w:t>i dùng</w:t>
-      </w:r>
-      <w:bookmarkStart w:id="0" w:name="_GoBack"/>
-      <w:bookmarkEnd w:id="0"/>
-      <w:r>
-        <w:rPr>
-          <w:rFonts w:ascii="Times New Roman" w:hAnsi="Times New Roman" w:cs="Times New Roman"/>
-          <w:sz w:val="28"/>
-          <w:szCs w:val="28"/>
-        </w:rPr>
-        <w:t xml:space="preserve"> đăng nhập vào hệ thống.</w:t>
+      <w:proofErr w:type="spellStart"/>
+      <w:r>
+        <w:rPr>
+          <w:rFonts w:ascii="Times New Roman" w:hAnsi="Times New Roman" w:cs="Times New Roman"/>
+          <w:sz w:val="28"/>
+          <w:szCs w:val="28"/>
+        </w:rPr>
+        <w:t>Mục</w:t>
+      </w:r>
+      <w:proofErr w:type="spellEnd"/>
+      <w:r>
+        <w:rPr>
+          <w:rFonts w:ascii="Times New Roman" w:hAnsi="Times New Roman" w:cs="Times New Roman"/>
+          <w:sz w:val="28"/>
+          <w:szCs w:val="28"/>
+        </w:rPr>
+        <w:t xml:space="preserve"> </w:t>
+      </w:r>
+      <w:proofErr w:type="spellStart"/>
+      <w:r>
+        <w:rPr>
+          <w:rFonts w:ascii="Times New Roman" w:hAnsi="Times New Roman" w:cs="Times New Roman"/>
+          <w:sz w:val="28"/>
+          <w:szCs w:val="28"/>
+        </w:rPr>
+        <w:t>đích</w:t>
+      </w:r>
+      <w:proofErr w:type="spellEnd"/>
+      <w:r>
+        <w:rPr>
+          <w:rFonts w:ascii="Times New Roman" w:hAnsi="Times New Roman" w:cs="Times New Roman"/>
+          <w:sz w:val="28"/>
+          <w:szCs w:val="28"/>
+        </w:rPr>
+        <w:t xml:space="preserve">: </w:t>
+      </w:r>
+      <w:r>
+        <w:rPr>
+          <w:rFonts w:ascii="Times New Roman" w:hAnsi="Times New Roman" w:cs="Times New Roman"/>
+          <w:sz w:val="28"/>
+          <w:szCs w:val="28"/>
+        </w:rPr>
+        <w:t xml:space="preserve">Cho </w:t>
+      </w:r>
+      <w:proofErr w:type="spellStart"/>
+      <w:r>
+        <w:rPr>
+          <w:rFonts w:ascii="Times New Roman" w:hAnsi="Times New Roman" w:cs="Times New Roman"/>
+          <w:sz w:val="28"/>
+          <w:szCs w:val="28"/>
+        </w:rPr>
+        <w:t>phép</w:t>
+      </w:r>
+      <w:proofErr w:type="spellEnd"/>
+      <w:r>
+        <w:rPr>
+          <w:rFonts w:ascii="Times New Roman" w:hAnsi="Times New Roman" w:cs="Times New Roman"/>
+          <w:sz w:val="28"/>
+          <w:szCs w:val="28"/>
+        </w:rPr>
+        <w:t xml:space="preserve"> </w:t>
+      </w:r>
+      <w:proofErr w:type="spellStart"/>
+      <w:r>
+        <w:rPr>
+          <w:rFonts w:ascii="Times New Roman" w:hAnsi="Times New Roman" w:cs="Times New Roman"/>
+          <w:sz w:val="28"/>
+          <w:szCs w:val="28"/>
+        </w:rPr>
+        <w:t>ngườ</w:t>
+      </w:r>
+      <w:r>
+        <w:rPr>
+          <w:rFonts w:ascii="Times New Roman" w:hAnsi="Times New Roman" w:cs="Times New Roman"/>
+          <w:sz w:val="28"/>
+          <w:szCs w:val="28"/>
+        </w:rPr>
+        <w:t>i</w:t>
+      </w:r>
+      <w:proofErr w:type="spellEnd"/>
+      <w:r>
+        <w:rPr>
+          <w:rFonts w:ascii="Times New Roman" w:hAnsi="Times New Roman" w:cs="Times New Roman"/>
+          <w:sz w:val="28"/>
+          <w:szCs w:val="28"/>
+        </w:rPr>
+        <w:t xml:space="preserve"> </w:t>
+      </w:r>
+      <w:proofErr w:type="spellStart"/>
+      <w:r>
+        <w:rPr>
+          <w:rFonts w:ascii="Times New Roman" w:hAnsi="Times New Roman" w:cs="Times New Roman"/>
+          <w:sz w:val="28"/>
+          <w:szCs w:val="28"/>
+        </w:rPr>
+        <w:t>dùng</w:t>
+      </w:r>
+      <w:proofErr w:type="spellEnd"/>
+      <w:r>
+        <w:rPr>
+          <w:rFonts w:ascii="Times New Roman" w:hAnsi="Times New Roman" w:cs="Times New Roman"/>
+          <w:sz w:val="28"/>
+          <w:szCs w:val="28"/>
+        </w:rPr>
+        <w:t xml:space="preserve"> </w:t>
+      </w:r>
+      <w:proofErr w:type="spellStart"/>
+      <w:r>
+        <w:rPr>
+          <w:rFonts w:ascii="Times New Roman" w:hAnsi="Times New Roman" w:cs="Times New Roman"/>
+          <w:sz w:val="28"/>
+          <w:szCs w:val="28"/>
+        </w:rPr>
+        <w:t>đăng</w:t>
+      </w:r>
+      <w:proofErr w:type="spellEnd"/>
+      <w:r>
+        <w:rPr>
+          <w:rFonts w:ascii="Times New Roman" w:hAnsi="Times New Roman" w:cs="Times New Roman"/>
+          <w:sz w:val="28"/>
+          <w:szCs w:val="28"/>
+        </w:rPr>
+        <w:t xml:space="preserve"> </w:t>
+      </w:r>
+      <w:proofErr w:type="spellStart"/>
+      <w:r>
+        <w:rPr>
+          <w:rFonts w:ascii="Times New Roman" w:hAnsi="Times New Roman" w:cs="Times New Roman"/>
+          <w:sz w:val="28"/>
+          <w:szCs w:val="28"/>
+        </w:rPr>
+        <w:t>nhập</w:t>
+      </w:r>
+      <w:proofErr w:type="spellEnd"/>
+      <w:r>
+        <w:rPr>
+          <w:rFonts w:ascii="Times New Roman" w:hAnsi="Times New Roman" w:cs="Times New Roman"/>
+          <w:sz w:val="28"/>
+          <w:szCs w:val="28"/>
+        </w:rPr>
+        <w:t xml:space="preserve"> </w:t>
+      </w:r>
+      <w:proofErr w:type="spellStart"/>
+      <w:r>
+        <w:rPr>
+          <w:rFonts w:ascii="Times New Roman" w:hAnsi="Times New Roman" w:cs="Times New Roman"/>
+          <w:sz w:val="28"/>
+          <w:szCs w:val="28"/>
+        </w:rPr>
+        <w:t>vào</w:t>
+      </w:r>
+      <w:proofErr w:type="spellEnd"/>
+      <w:r>
+        <w:rPr>
+          <w:rFonts w:ascii="Times New Roman" w:hAnsi="Times New Roman" w:cs="Times New Roman"/>
+          <w:sz w:val="28"/>
+          <w:szCs w:val="28"/>
+        </w:rPr>
+        <w:t xml:space="preserve"> </w:t>
+      </w:r>
+      <w:proofErr w:type="spellStart"/>
+      <w:r>
+        <w:rPr>
+          <w:rFonts w:ascii="Times New Roman" w:hAnsi="Times New Roman" w:cs="Times New Roman"/>
+          <w:sz w:val="28"/>
+          <w:szCs w:val="28"/>
+        </w:rPr>
+        <w:t>hệ</w:t>
+      </w:r>
+      <w:proofErr w:type="spellEnd"/>
+      <w:r>
+        <w:rPr>
+          <w:rFonts w:ascii="Times New Roman" w:hAnsi="Times New Roman" w:cs="Times New Roman"/>
+          <w:sz w:val="28"/>
+          <w:szCs w:val="28"/>
+        </w:rPr>
+        <w:t xml:space="preserve"> </w:t>
+      </w:r>
+      <w:proofErr w:type="spellStart"/>
+      <w:r>
+        <w:rPr>
+          <w:rFonts w:ascii="Times New Roman" w:hAnsi="Times New Roman" w:cs="Times New Roman"/>
+          <w:sz w:val="28"/>
+          <w:szCs w:val="28"/>
+        </w:rPr>
+        <w:t>thống</w:t>
+      </w:r>
+      <w:proofErr w:type="spellEnd"/>
+      <w:r>
+        <w:rPr>
+          <w:rFonts w:ascii="Times New Roman" w:hAnsi="Times New Roman" w:cs="Times New Roman"/>
+          <w:sz w:val="28"/>
+          <w:szCs w:val="28"/>
+        </w:rPr>
+        <w:t>.</w:t>
       </w:r>
     </w:p>
     <w:p>
@@ -70,13 +296,41 @@
           <w:szCs w:val="28"/>
         </w:rPr>
       </w:pPr>
-      <w:r>
-        <w:rPr>
-          <w:rFonts w:ascii="Times New Roman" w:hAnsi="Times New Roman" w:cs="Times New Roman"/>
-          <w:sz w:val="28"/>
-          <w:szCs w:val="28"/>
-        </w:rPr>
-        <w:t>Giao diện:</w:t>
+      <w:proofErr w:type="spellStart"/>
+      <w:r>
+        <w:rPr>
+          <w:rFonts w:ascii="Times New Roman" w:hAnsi="Times New Roman" w:cs="Times New Roman"/>
+          <w:sz w:val="28"/>
+          <w:szCs w:val="28"/>
+        </w:rPr>
+        <w:t>Giao</w:t>
+      </w:r>
+      <w:proofErr w:type="spellEnd"/>
+      <w:r>
+        <w:rPr>
+          <w:rFonts w:ascii="Times New Roman" w:hAnsi="Times New Roman" w:cs="Times New Roman"/>
+          <w:sz w:val="28"/>
+          <w:szCs w:val="28"/>
+        </w:rPr>
+        <w:t xml:space="preserve"> </w:t>
+      </w:r>
+      <w:proofErr w:type="spellStart"/>
+      <w:r>
+        <w:rPr>
+          <w:rFonts w:ascii="Times New Roman" w:hAnsi="Times New Roman" w:cs="Times New Roman"/>
+          <w:sz w:val="28"/>
+          <w:szCs w:val="28"/>
+        </w:rPr>
+        <w:t>diện</w:t>
+      </w:r>
+      <w:proofErr w:type="spellEnd"/>
+      <w:r>
+        <w:rPr>
+          <w:rFonts w:ascii="Times New Roman" w:hAnsi="Times New Roman" w:cs="Times New Roman"/>
+          <w:sz w:val="28"/>
+          <w:szCs w:val="28"/>
+        </w:rPr>
+        <w:t>:</w:t>
       </w:r>
     </w:p>
     <w:p>
@@ -94,7 +348,60 @@
           <w:szCs w:val="28"/>
         </w:rPr>
         <w:tab/>
-        <w:t>Giao diện chính:</w:t>
+      </w:r>
+      <w:proofErr w:type="spellStart"/>
+      <w:r>
+        <w:rPr>
+          <w:rFonts w:ascii="Times New Roman" w:hAnsi="Times New Roman" w:cs="Times New Roman"/>
+          <w:sz w:val="28"/>
+          <w:szCs w:val="28"/>
+        </w:rPr>
+        <w:t>Giao</w:t>
+      </w:r>
+      <w:proofErr w:type="spellEnd"/>
+      <w:r>
+        <w:rPr>
+          <w:rFonts w:ascii="Times New Roman" w:hAnsi="Times New Roman" w:cs="Times New Roman"/>
+          <w:sz w:val="28"/>
+          <w:szCs w:val="28"/>
+        </w:rPr>
+        <w:t xml:space="preserve"> </w:t>
+      </w:r>
+      <w:proofErr w:type="spellStart"/>
+      <w:r>
+        <w:rPr>
+          <w:rFonts w:ascii="Times New Roman" w:hAnsi="Times New Roman" w:cs="Times New Roman"/>
+          <w:sz w:val="28"/>
+          <w:szCs w:val="28"/>
+        </w:rPr>
+        <w:t>diện</w:t>
+      </w:r>
+      <w:proofErr w:type="spellEnd"/>
+      <w:r>
+        <w:rPr>
+          <w:rFonts w:ascii="Times New Roman" w:hAnsi="Times New Roman" w:cs="Times New Roman"/>
+          <w:sz w:val="28"/>
+          <w:szCs w:val="28"/>
+        </w:rPr>
+        <w:t xml:space="preserve"> </w:t>
+      </w:r>
+      <w:proofErr w:type="spellStart"/>
+      <w:r>
+        <w:rPr>
+          <w:rFonts w:ascii="Times New Roman" w:hAnsi="Times New Roman" w:cs="Times New Roman"/>
+          <w:sz w:val="28"/>
+          <w:szCs w:val="28"/>
+        </w:rPr>
+        <w:t>chính</w:t>
+      </w:r>
+      <w:proofErr w:type="spellEnd"/>
+      <w:r>
+        <w:rPr>
+          <w:rFonts w:ascii="Times New Roman" w:hAnsi="Times New Roman" w:cs="Times New Roman"/>
+          <w:sz w:val="28"/>
+          <w:szCs w:val="28"/>
+        </w:rPr>
+        <w:t>:</w:t>
       </w:r>
     </w:p>
     <w:p>
@@ -429,9 +736,10 @@
       </w:tblPr>
       <w:tblGrid>
         <w:gridCol w:w="714"/>
-        <w:gridCol w:w="1563"/>
-        <w:gridCol w:w="1270"/>
-        <w:gridCol w:w="6029"/>
+        <w:gridCol w:w="1278"/>
+        <w:gridCol w:w="1514"/>
+        <w:gridCol w:w="1185"/>
+        <w:gridCol w:w="4885"/>
       </w:tblGrid>
       <w:tr>
         <w:tc>
@@ -479,16 +787,60 @@
                 <w:rFonts w:ascii="Times New Roman" w:hAnsi="Times New Roman" w:cs="Times New Roman"/>
                 <w:sz w:val="28"/>
                 <w:szCs w:val="28"/>
-              </w:rPr>
-            </w:pPr>
-            <w:r>
-              <w:rPr>
-                <w:rFonts w:ascii="Times New Roman" w:hAnsi="Times New Roman" w:cs="Times New Roman"/>
-                <w:sz w:val="28"/>
-                <w:szCs w:val="28"/>
-              </w:rPr>
-              <w:t>Loại điều khiển</w:t>
-            </w:r>
+                <w:lang w:val="en-US"/>
+              </w:rPr>
+            </w:pPr>
+            <w:proofErr w:type="spellStart"/>
+            <w:r>
+              <w:rPr>
+                <w:rFonts w:ascii="Times New Roman" w:hAnsi="Times New Roman" w:cs="Times New Roman"/>
+                <w:sz w:val="28"/>
+                <w:szCs w:val="28"/>
+                <w:lang w:val="en-US"/>
+              </w:rPr>
+              <w:t>Tên</w:t>
+            </w:r>
+            <w:proofErr w:type="spellEnd"/>
+            <w:r>
+              <w:rPr>
+                <w:rFonts w:ascii="Times New Roman" w:hAnsi="Times New Roman" w:cs="Times New Roman"/>
+                <w:sz w:val="28"/>
+                <w:szCs w:val="28"/>
+                <w:lang w:val="en-US"/>
+              </w:rPr>
+              <w:t xml:space="preserve"> </w:t>
+            </w:r>
+            <w:proofErr w:type="spellStart"/>
+            <w:r>
+              <w:rPr>
+                <w:rFonts w:ascii="Times New Roman" w:hAnsi="Times New Roman" w:cs="Times New Roman"/>
+                <w:sz w:val="28"/>
+                <w:szCs w:val="28"/>
+                <w:lang w:val="en-US"/>
+              </w:rPr>
+              <w:t>thành</w:t>
+            </w:r>
+            <w:proofErr w:type="spellEnd"/>
+            <w:r>
+              <w:rPr>
+                <w:rFonts w:ascii="Times New Roman" w:hAnsi="Times New Roman" w:cs="Times New Roman"/>
+                <w:sz w:val="28"/>
+                <w:szCs w:val="28"/>
+                <w:lang w:val="en-US"/>
+              </w:rPr>
+              <w:t xml:space="preserve"> </w:t>
+            </w:r>
+            <w:proofErr w:type="spellStart"/>
+            <w:r>
+              <w:rPr>
+                <w:rFonts w:ascii="Times New Roman" w:hAnsi="Times New Roman" w:cs="Times New Roman"/>
+                <w:sz w:val="28"/>
+                <w:szCs w:val="28"/>
+                <w:lang w:val="en-US"/>
+              </w:rPr>
+              <w:t>phần</w:t>
+            </w:r>
+            <w:proofErr w:type="spellEnd"/>
           </w:p>
         </w:tc>
         <w:tc>
@@ -514,7 +866,7 @@
                 <w:sz w:val="28"/>
                 <w:szCs w:val="28"/>
               </w:rPr>
-              <w:t>Giá trị mặc định</w:t>
+              <w:t>Loại điều khiển</w:t>
             </w:r>
           </w:p>
         </w:tc>
@@ -541,6 +893,33 @@
                 <w:sz w:val="28"/>
                 <w:szCs w:val="28"/>
               </w:rPr>
+              <w:t>Giá trị mặc định</w:t>
+            </w:r>
+          </w:p>
+        </w:tc>
+        <w:tc>
+          <w:tcPr>
+            <w:tcW w:w="0" w:type="auto"/>
+            <w:shd w:val="clear" w:color="auto" w:fill="B8CCE4" w:themeFill="accent1" w:themeFillTint="66"/>
+            <w:vAlign w:val="center"/>
+          </w:tcPr>
+          <w:p>
+            <w:pPr>
+              <w:pStyle w:val="ListParagraph"/>
+              <w:ind w:left="0"/>
+              <w:jc w:val="center"/>
+              <w:rPr>
+                <w:rFonts w:ascii="Times New Roman" w:hAnsi="Times New Roman" w:cs="Times New Roman"/>
+                <w:sz w:val="28"/>
+                <w:szCs w:val="28"/>
+              </w:rPr>
+            </w:pPr>
+            <w:r>
+              <w:rPr>
+                <w:rFonts w:ascii="Times New Roman" w:hAnsi="Times New Roman" w:cs="Times New Roman"/>
+                <w:sz w:val="28"/>
+                <w:szCs w:val="28"/>
+              </w:rPr>
               <w:t>Ghi chú</w:t>
             </w:r>
           </w:p>
@@ -588,6 +967,54 @@
                 <w:lang w:val="en-US"/>
               </w:rPr>
             </w:pPr>
+            <w:proofErr w:type="spellStart"/>
+            <w:r>
+              <w:rPr>
+                <w:rFonts w:ascii="Times New Roman" w:hAnsi="Times New Roman" w:cs="Times New Roman"/>
+                <w:sz w:val="28"/>
+                <w:szCs w:val="28"/>
+                <w:lang w:val="en-US"/>
+              </w:rPr>
+              <w:t>Thông</w:t>
+            </w:r>
+            <w:proofErr w:type="spellEnd"/>
+            <w:r>
+              <w:rPr>
+                <w:rFonts w:ascii="Times New Roman" w:hAnsi="Times New Roman" w:cs="Times New Roman"/>
+                <w:sz w:val="28"/>
+                <w:szCs w:val="28"/>
+                <w:lang w:val="en-US"/>
+              </w:rPr>
+              <w:t xml:space="preserve"> </w:t>
+            </w:r>
+            <w:proofErr w:type="spellStart"/>
+            <w:r>
+              <w:rPr>
+                <w:rFonts w:ascii="Times New Roman" w:hAnsi="Times New Roman" w:cs="Times New Roman"/>
+                <w:sz w:val="28"/>
+                <w:szCs w:val="28"/>
+                <w:lang w:val="en-US"/>
+              </w:rPr>
+              <w:t>báo</w:t>
+            </w:r>
+            <w:proofErr w:type="spellEnd"/>
+          </w:p>
+        </w:tc>
+        <w:tc>
+          <w:tcPr>
+            <w:tcW w:w="0" w:type="auto"/>
+          </w:tcPr>
+          <w:p>
+            <w:pPr>
+              <w:pStyle w:val="ListParagraph"/>
+              <w:ind w:left="0"/>
+              <w:rPr>
+                <w:rFonts w:ascii="Times New Roman" w:hAnsi="Times New Roman" w:cs="Times New Roman"/>
+                <w:sz w:val="28"/>
+                <w:szCs w:val="28"/>
+                <w:lang w:val="en-US"/>
+              </w:rPr>
+            </w:pPr>
             <w:r>
               <w:rPr>
                 <w:rFonts w:ascii="Times New Roman" w:hAnsi="Times New Roman" w:cs="Times New Roman"/>
@@ -631,14 +1058,345 @@
                 <w:lang w:val="en-US"/>
               </w:rPr>
             </w:pPr>
-            <w:r>
-              <w:rPr>
-                <w:rFonts w:ascii="Times New Roman" w:hAnsi="Times New Roman" w:cs="Times New Roman"/>
-                <w:sz w:val="28"/>
-                <w:szCs w:val="28"/>
-                <w:lang w:val="en-US"/>
-              </w:rPr>
-              <w:t>Chỉ hiển thị thông báo khi người dùng nhập sai (xem sơ đồ xử lý bên dưới).</w:t>
+            <w:proofErr w:type="spellStart"/>
+            <w:r>
+              <w:rPr>
+                <w:rFonts w:ascii="Times New Roman" w:hAnsi="Times New Roman" w:cs="Times New Roman"/>
+                <w:sz w:val="28"/>
+                <w:szCs w:val="28"/>
+                <w:lang w:val="en-US"/>
+              </w:rPr>
+              <w:t>Chỉ</w:t>
+            </w:r>
+            <w:proofErr w:type="spellEnd"/>
+            <w:r>
+              <w:rPr>
+                <w:rFonts w:ascii="Times New Roman" w:hAnsi="Times New Roman" w:cs="Times New Roman"/>
+                <w:sz w:val="28"/>
+                <w:szCs w:val="28"/>
+                <w:lang w:val="en-US"/>
+              </w:rPr>
+              <w:t xml:space="preserve"> </w:t>
+            </w:r>
+            <w:proofErr w:type="spellStart"/>
+            <w:r>
+              <w:rPr>
+                <w:rFonts w:ascii="Times New Roman" w:hAnsi="Times New Roman" w:cs="Times New Roman"/>
+                <w:sz w:val="28"/>
+                <w:szCs w:val="28"/>
+                <w:lang w:val="en-US"/>
+              </w:rPr>
+              <w:t>hiển</w:t>
+            </w:r>
+            <w:proofErr w:type="spellEnd"/>
+            <w:r>
+              <w:rPr>
+                <w:rFonts w:ascii="Times New Roman" w:hAnsi="Times New Roman" w:cs="Times New Roman"/>
+                <w:sz w:val="28"/>
+                <w:szCs w:val="28"/>
+                <w:lang w:val="en-US"/>
+              </w:rPr>
+              <w:t xml:space="preserve"> </w:t>
+            </w:r>
+            <w:proofErr w:type="spellStart"/>
+            <w:r>
+              <w:rPr>
+                <w:rFonts w:ascii="Times New Roman" w:hAnsi="Times New Roman" w:cs="Times New Roman"/>
+                <w:sz w:val="28"/>
+                <w:szCs w:val="28"/>
+                <w:lang w:val="en-US"/>
+              </w:rPr>
+              <w:t>thị</w:t>
+            </w:r>
+            <w:proofErr w:type="spellEnd"/>
+            <w:r>
+              <w:rPr>
+                <w:rFonts w:ascii="Times New Roman" w:hAnsi="Times New Roman" w:cs="Times New Roman"/>
+                <w:sz w:val="28"/>
+                <w:szCs w:val="28"/>
+                <w:lang w:val="en-US"/>
+              </w:rPr>
+              <w:t xml:space="preserve"> </w:t>
+            </w:r>
+            <w:proofErr w:type="spellStart"/>
+            <w:r>
+              <w:rPr>
+                <w:rFonts w:ascii="Times New Roman" w:hAnsi="Times New Roman" w:cs="Times New Roman"/>
+                <w:sz w:val="28"/>
+                <w:szCs w:val="28"/>
+                <w:lang w:val="en-US"/>
+              </w:rPr>
+              <w:t>thông</w:t>
+            </w:r>
+            <w:proofErr w:type="spellEnd"/>
+            <w:r>
+              <w:rPr>
+                <w:rFonts w:ascii="Times New Roman" w:hAnsi="Times New Roman" w:cs="Times New Roman"/>
+                <w:sz w:val="28"/>
+                <w:szCs w:val="28"/>
+                <w:lang w:val="en-US"/>
+              </w:rPr>
+              <w:t xml:space="preserve"> </w:t>
+            </w:r>
+            <w:proofErr w:type="spellStart"/>
+            <w:r>
+              <w:rPr>
+                <w:rFonts w:ascii="Times New Roman" w:hAnsi="Times New Roman" w:cs="Times New Roman"/>
+                <w:sz w:val="28"/>
+                <w:szCs w:val="28"/>
+                <w:lang w:val="en-US"/>
+              </w:rPr>
+              <w:t>báo</w:t>
+            </w:r>
+            <w:proofErr w:type="spellEnd"/>
+            <w:r>
+              <w:rPr>
+                <w:rFonts w:ascii="Times New Roman" w:hAnsi="Times New Roman" w:cs="Times New Roman"/>
+                <w:sz w:val="28"/>
+                <w:szCs w:val="28"/>
+                <w:lang w:val="en-US"/>
+              </w:rPr>
+              <w:t xml:space="preserve"> </w:t>
+            </w:r>
+            <w:proofErr w:type="spellStart"/>
+            <w:r>
+              <w:rPr>
+                <w:rFonts w:ascii="Times New Roman" w:hAnsi="Times New Roman" w:cs="Times New Roman"/>
+                <w:sz w:val="28"/>
+                <w:szCs w:val="28"/>
+                <w:lang w:val="en-US"/>
+              </w:rPr>
+              <w:t>khi</w:t>
+            </w:r>
+            <w:proofErr w:type="spellEnd"/>
+            <w:r>
+              <w:rPr>
+                <w:rFonts w:ascii="Times New Roman" w:hAnsi="Times New Roman" w:cs="Times New Roman"/>
+                <w:sz w:val="28"/>
+                <w:szCs w:val="28"/>
+                <w:lang w:val="en-US"/>
+              </w:rPr>
+              <w:t xml:space="preserve"> </w:t>
+            </w:r>
+            <w:proofErr w:type="spellStart"/>
+            <w:r>
+              <w:rPr>
+                <w:rFonts w:ascii="Times New Roman" w:hAnsi="Times New Roman" w:cs="Times New Roman"/>
+                <w:sz w:val="28"/>
+                <w:szCs w:val="28"/>
+                <w:lang w:val="en-US"/>
+              </w:rPr>
+              <w:t>người</w:t>
+            </w:r>
+            <w:proofErr w:type="spellEnd"/>
+            <w:r>
+              <w:rPr>
+                <w:rFonts w:ascii="Times New Roman" w:hAnsi="Times New Roman" w:cs="Times New Roman"/>
+                <w:sz w:val="28"/>
+                <w:szCs w:val="28"/>
+                <w:lang w:val="en-US"/>
+              </w:rPr>
+              <w:t xml:space="preserve"> </w:t>
+            </w:r>
+            <w:proofErr w:type="spellStart"/>
+            <w:r>
+              <w:rPr>
+                <w:rFonts w:ascii="Times New Roman" w:hAnsi="Times New Roman" w:cs="Times New Roman"/>
+                <w:sz w:val="28"/>
+                <w:szCs w:val="28"/>
+                <w:lang w:val="en-US"/>
+              </w:rPr>
+              <w:t>dùng</w:t>
+            </w:r>
+            <w:proofErr w:type="spellEnd"/>
+            <w:r>
+              <w:rPr>
+                <w:rFonts w:ascii="Times New Roman" w:hAnsi="Times New Roman" w:cs="Times New Roman"/>
+                <w:sz w:val="28"/>
+                <w:szCs w:val="28"/>
+                <w:lang w:val="en-US"/>
+              </w:rPr>
+              <w:t xml:space="preserve"> </w:t>
+            </w:r>
+            <w:proofErr w:type="spellStart"/>
+            <w:r>
+              <w:rPr>
+                <w:rFonts w:ascii="Times New Roman" w:hAnsi="Times New Roman" w:cs="Times New Roman"/>
+                <w:sz w:val="28"/>
+                <w:szCs w:val="28"/>
+                <w:lang w:val="en-US"/>
+              </w:rPr>
+              <w:t>nhập</w:t>
+            </w:r>
+            <w:proofErr w:type="spellEnd"/>
+            <w:r>
+              <w:rPr>
+                <w:rFonts w:ascii="Times New Roman" w:hAnsi="Times New Roman" w:cs="Times New Roman"/>
+                <w:sz w:val="28"/>
+                <w:szCs w:val="28"/>
+                <w:lang w:val="en-US"/>
+              </w:rPr>
+              <w:t xml:space="preserve"> </w:t>
+            </w:r>
+            <w:proofErr w:type="spellStart"/>
+            <w:r>
+              <w:rPr>
+                <w:rFonts w:ascii="Times New Roman" w:hAnsi="Times New Roman" w:cs="Times New Roman"/>
+                <w:sz w:val="28"/>
+                <w:szCs w:val="28"/>
+                <w:lang w:val="en-US"/>
+              </w:rPr>
+              <w:t>sai</w:t>
+            </w:r>
+            <w:proofErr w:type="spellEnd"/>
+            <w:r>
+              <w:rPr>
+                <w:rFonts w:ascii="Times New Roman" w:hAnsi="Times New Roman" w:cs="Times New Roman"/>
+                <w:sz w:val="28"/>
+                <w:szCs w:val="28"/>
+                <w:lang w:val="en-US"/>
+              </w:rPr>
+              <w:t xml:space="preserve"> (</w:t>
+            </w:r>
+            <w:proofErr w:type="spellStart"/>
+            <w:r>
+              <w:rPr>
+                <w:rFonts w:ascii="Times New Roman" w:hAnsi="Times New Roman" w:cs="Times New Roman"/>
+                <w:sz w:val="28"/>
+                <w:szCs w:val="28"/>
+                <w:lang w:val="en-US"/>
+              </w:rPr>
+              <w:t>xem</w:t>
+            </w:r>
+            <w:proofErr w:type="spellEnd"/>
+            <w:r>
+              <w:rPr>
+                <w:rFonts w:ascii="Times New Roman" w:hAnsi="Times New Roman" w:cs="Times New Roman"/>
+                <w:sz w:val="28"/>
+                <w:szCs w:val="28"/>
+                <w:lang w:val="en-US"/>
+              </w:rPr>
+              <w:t xml:space="preserve"> </w:t>
+            </w:r>
+            <w:proofErr w:type="spellStart"/>
+            <w:r>
+              <w:rPr>
+                <w:rFonts w:ascii="Times New Roman" w:hAnsi="Times New Roman" w:cs="Times New Roman"/>
+                <w:sz w:val="28"/>
+                <w:szCs w:val="28"/>
+                <w:lang w:val="en-US"/>
+              </w:rPr>
+              <w:t>sơ</w:t>
+            </w:r>
+            <w:proofErr w:type="spellEnd"/>
+            <w:r>
+              <w:rPr>
+                <w:rFonts w:ascii="Times New Roman" w:hAnsi="Times New Roman" w:cs="Times New Roman"/>
+                <w:sz w:val="28"/>
+                <w:szCs w:val="28"/>
+                <w:lang w:val="en-US"/>
+              </w:rPr>
+              <w:t xml:space="preserve"> </w:t>
+            </w:r>
+            <w:proofErr w:type="spellStart"/>
+            <w:r>
+              <w:rPr>
+                <w:rFonts w:ascii="Times New Roman" w:hAnsi="Times New Roman" w:cs="Times New Roman"/>
+                <w:sz w:val="28"/>
+                <w:szCs w:val="28"/>
+                <w:lang w:val="en-US"/>
+              </w:rPr>
+              <w:t>đồ</w:t>
+            </w:r>
+            <w:proofErr w:type="spellEnd"/>
+            <w:r>
+              <w:rPr>
+                <w:rFonts w:ascii="Times New Roman" w:hAnsi="Times New Roman" w:cs="Times New Roman"/>
+                <w:sz w:val="28"/>
+                <w:szCs w:val="28"/>
+                <w:lang w:val="en-US"/>
+              </w:rPr>
+              <w:t xml:space="preserve"> </w:t>
+            </w:r>
+            <w:proofErr w:type="spellStart"/>
+            <w:r>
+              <w:rPr>
+                <w:rFonts w:ascii="Times New Roman" w:hAnsi="Times New Roman" w:cs="Times New Roman"/>
+                <w:sz w:val="28"/>
+                <w:szCs w:val="28"/>
+                <w:lang w:val="en-US"/>
+              </w:rPr>
+              <w:t>xử</w:t>
+            </w:r>
+            <w:proofErr w:type="spellEnd"/>
+            <w:r>
+              <w:rPr>
+                <w:rFonts w:ascii="Times New Roman" w:hAnsi="Times New Roman" w:cs="Times New Roman"/>
+                <w:sz w:val="28"/>
+                <w:szCs w:val="28"/>
+                <w:lang w:val="en-US"/>
+              </w:rPr>
+              <w:t xml:space="preserve"> </w:t>
+            </w:r>
+            <w:proofErr w:type="spellStart"/>
+            <w:r>
+              <w:rPr>
+                <w:rFonts w:ascii="Times New Roman" w:hAnsi="Times New Roman" w:cs="Times New Roman"/>
+                <w:sz w:val="28"/>
+                <w:szCs w:val="28"/>
+                <w:lang w:val="en-US"/>
+              </w:rPr>
+              <w:t>lý</w:t>
+            </w:r>
+            <w:proofErr w:type="spellEnd"/>
+            <w:r>
+              <w:rPr>
+                <w:rFonts w:ascii="Times New Roman" w:hAnsi="Times New Roman" w:cs="Times New Roman"/>
+                <w:sz w:val="28"/>
+                <w:szCs w:val="28"/>
+                <w:lang w:val="en-US"/>
+              </w:rPr>
+              <w:t xml:space="preserve"> </w:t>
+            </w:r>
+            <w:proofErr w:type="spellStart"/>
+            <w:r>
+              <w:rPr>
+                <w:rFonts w:ascii="Times New Roman" w:hAnsi="Times New Roman" w:cs="Times New Roman"/>
+                <w:sz w:val="28"/>
+                <w:szCs w:val="28"/>
+                <w:lang w:val="en-US"/>
+              </w:rPr>
+              <w:t>bên</w:t>
+            </w:r>
+            <w:proofErr w:type="spellEnd"/>
+            <w:r>
+              <w:rPr>
+                <w:rFonts w:ascii="Times New Roman" w:hAnsi="Times New Roman" w:cs="Times New Roman"/>
+                <w:sz w:val="28"/>
+                <w:szCs w:val="28"/>
+                <w:lang w:val="en-US"/>
+              </w:rPr>
+              <w:t xml:space="preserve"> </w:t>
+            </w:r>
+            <w:proofErr w:type="spellStart"/>
+            <w:r>
+              <w:rPr>
+                <w:rFonts w:ascii="Times New Roman" w:hAnsi="Times New Roman" w:cs="Times New Roman"/>
+                <w:sz w:val="28"/>
+                <w:szCs w:val="28"/>
+                <w:lang w:val="en-US"/>
+              </w:rPr>
+              <w:t>dưới</w:t>
+            </w:r>
+            <w:proofErr w:type="spellEnd"/>
+            <w:r>
+              <w:rPr>
+                <w:rFonts w:ascii="Times New Roman" w:hAnsi="Times New Roman" w:cs="Times New Roman"/>
+                <w:sz w:val="28"/>
+                <w:szCs w:val="28"/>
+                <w:lang w:val="en-US"/>
+              </w:rPr>
+              <w:t>).</w:t>
             </w:r>
           </w:p>
         </w:tc>
@@ -682,6 +1440,74 @@
                 <w:rFonts w:ascii="Times New Roman" w:hAnsi="Times New Roman" w:cs="Times New Roman"/>
                 <w:sz w:val="28"/>
                 <w:szCs w:val="28"/>
+                <w:lang w:val="en-US"/>
+              </w:rPr>
+            </w:pPr>
+            <w:proofErr w:type="spellStart"/>
+            <w:r>
+              <w:rPr>
+                <w:rFonts w:ascii="Times New Roman" w:hAnsi="Times New Roman" w:cs="Times New Roman"/>
+                <w:sz w:val="28"/>
+                <w:szCs w:val="28"/>
+                <w:lang w:val="en-US"/>
+              </w:rPr>
+              <w:t>Tên</w:t>
+            </w:r>
+            <w:proofErr w:type="spellEnd"/>
+            <w:r>
+              <w:rPr>
+                <w:rFonts w:ascii="Times New Roman" w:hAnsi="Times New Roman" w:cs="Times New Roman"/>
+                <w:sz w:val="28"/>
+                <w:szCs w:val="28"/>
+                <w:lang w:val="en-US"/>
+              </w:rPr>
+              <w:t xml:space="preserve"> </w:t>
+            </w:r>
+            <w:proofErr w:type="spellStart"/>
+            <w:r>
+              <w:rPr>
+                <w:rFonts w:ascii="Times New Roman" w:hAnsi="Times New Roman" w:cs="Times New Roman"/>
+                <w:sz w:val="28"/>
+                <w:szCs w:val="28"/>
+                <w:lang w:val="en-US"/>
+              </w:rPr>
+              <w:t>tài</w:t>
+            </w:r>
+            <w:proofErr w:type="spellEnd"/>
+            <w:r>
+              <w:rPr>
+                <w:rFonts w:ascii="Times New Roman" w:hAnsi="Times New Roman" w:cs="Times New Roman"/>
+                <w:sz w:val="28"/>
+                <w:szCs w:val="28"/>
+                <w:lang w:val="en-US"/>
+              </w:rPr>
+              <w:t xml:space="preserve"> </w:t>
+            </w:r>
+            <w:proofErr w:type="spellStart"/>
+            <w:r>
+              <w:rPr>
+                <w:rFonts w:ascii="Times New Roman" w:hAnsi="Times New Roman" w:cs="Times New Roman"/>
+                <w:sz w:val="28"/>
+                <w:szCs w:val="28"/>
+                <w:lang w:val="en-US"/>
+              </w:rPr>
+              <w:t>khoản</w:t>
+            </w:r>
+            <w:proofErr w:type="spellEnd"/>
+          </w:p>
+        </w:tc>
+        <w:tc>
+          <w:tcPr>
+            <w:tcW w:w="0" w:type="auto"/>
+          </w:tcPr>
+          <w:p>
+            <w:pPr>
+              <w:pStyle w:val="ListParagraph"/>
+              <w:ind w:left="0"/>
+              <w:rPr>
+                <w:rFonts w:ascii="Times New Roman" w:hAnsi="Times New Roman" w:cs="Times New Roman"/>
+                <w:sz w:val="28"/>
+                <w:szCs w:val="28"/>
               </w:rPr>
             </w:pPr>
             <w:r>
@@ -709,15 +1535,57 @@
                 <w:lang w:val="en-US"/>
               </w:rPr>
             </w:pPr>
-            <w:r>
-              <w:rPr>
-                <w:rFonts w:ascii="Times New Roman" w:hAnsi="Times New Roman" w:cs="Times New Roman"/>
-                <w:sz w:val="28"/>
-                <w:szCs w:val="28"/>
-                <w:lang w:val="en-US"/>
-              </w:rPr>
-              <w:t>Tên tài khoản</w:t>
-            </w:r>
+            <w:proofErr w:type="spellStart"/>
+            <w:r>
+              <w:rPr>
+                <w:rFonts w:ascii="Times New Roman" w:hAnsi="Times New Roman" w:cs="Times New Roman"/>
+                <w:sz w:val="28"/>
+                <w:szCs w:val="28"/>
+                <w:lang w:val="en-US"/>
+              </w:rPr>
+              <w:t>Tên</w:t>
+            </w:r>
+            <w:proofErr w:type="spellEnd"/>
+            <w:r>
+              <w:rPr>
+                <w:rFonts w:ascii="Times New Roman" w:hAnsi="Times New Roman" w:cs="Times New Roman"/>
+                <w:sz w:val="28"/>
+                <w:szCs w:val="28"/>
+                <w:lang w:val="en-US"/>
+              </w:rPr>
+              <w:t xml:space="preserve"> </w:t>
+            </w:r>
+            <w:proofErr w:type="spellStart"/>
+            <w:r>
+              <w:rPr>
+                <w:rFonts w:ascii="Times New Roman" w:hAnsi="Times New Roman" w:cs="Times New Roman"/>
+                <w:sz w:val="28"/>
+                <w:szCs w:val="28"/>
+                <w:lang w:val="en-US"/>
+              </w:rPr>
+              <w:t>tài</w:t>
+            </w:r>
+            <w:proofErr w:type="spellEnd"/>
+            <w:r>
+              <w:rPr>
+                <w:rFonts w:ascii="Times New Roman" w:hAnsi="Times New Roman" w:cs="Times New Roman"/>
+                <w:sz w:val="28"/>
+                <w:szCs w:val="28"/>
+                <w:lang w:val="en-US"/>
+              </w:rPr>
+              <w:t xml:space="preserve"> </w:t>
+            </w:r>
+            <w:proofErr w:type="spellStart"/>
+            <w:r>
+              <w:rPr>
+                <w:rFonts w:ascii="Times New Roman" w:hAnsi="Times New Roman" w:cs="Times New Roman"/>
+                <w:sz w:val="28"/>
+                <w:szCs w:val="28"/>
+                <w:lang w:val="en-US"/>
+              </w:rPr>
+              <w:t>khoản</w:t>
+            </w:r>
+            <w:proofErr w:type="spellEnd"/>
           </w:p>
         </w:tc>
         <w:tc>
@@ -764,6 +1632,7 @@
                 <w:lang w:val="en-US"/>
               </w:rPr>
             </w:pPr>
+            <w:proofErr w:type="spellStart"/>
             <w:r>
               <w:rPr>
                 <w:rFonts w:ascii="Times New Roman" w:hAnsi="Times New Roman" w:cs="Times New Roman"/>
@@ -773,14 +1642,435 @@
               </w:rPr>
               <w:t>Nếu</w:t>
             </w:r>
-            <w:r>
-              <w:rPr>
-                <w:rFonts w:ascii="Times New Roman" w:hAnsi="Times New Roman" w:cs="Times New Roman"/>
-                <w:sz w:val="28"/>
-                <w:szCs w:val="28"/>
-                <w:lang w:val="en-US"/>
-              </w:rPr>
-              <w:t xml:space="preserve"> người dùng đã nhập vào tên tài khoản thì ghi nhớ cho đến khi người dùng nhấn reload trang đăng nhập này.</w:t>
+            <w:proofErr w:type="spellEnd"/>
+            <w:r>
+              <w:rPr>
+                <w:rFonts w:ascii="Times New Roman" w:hAnsi="Times New Roman" w:cs="Times New Roman"/>
+                <w:sz w:val="28"/>
+                <w:szCs w:val="28"/>
+                <w:lang w:val="en-US"/>
+              </w:rPr>
+              <w:t xml:space="preserve"> </w:t>
+            </w:r>
+            <w:proofErr w:type="spellStart"/>
+            <w:r>
+              <w:rPr>
+                <w:rFonts w:ascii="Times New Roman" w:hAnsi="Times New Roman" w:cs="Times New Roman"/>
+                <w:sz w:val="28"/>
+                <w:szCs w:val="28"/>
+                <w:lang w:val="en-US"/>
+              </w:rPr>
+              <w:t>người</w:t>
+            </w:r>
+            <w:proofErr w:type="spellEnd"/>
+            <w:r>
+              <w:rPr>
+                <w:rFonts w:ascii="Times New Roman" w:hAnsi="Times New Roman" w:cs="Times New Roman"/>
+                <w:sz w:val="28"/>
+                <w:szCs w:val="28"/>
+                <w:lang w:val="en-US"/>
+              </w:rPr>
+              <w:t xml:space="preserve"> </w:t>
+            </w:r>
+            <w:proofErr w:type="spellStart"/>
+            <w:r>
+              <w:rPr>
+                <w:rFonts w:ascii="Times New Roman" w:hAnsi="Times New Roman" w:cs="Times New Roman"/>
+                <w:sz w:val="28"/>
+                <w:szCs w:val="28"/>
+                <w:lang w:val="en-US"/>
+              </w:rPr>
+              <w:t>dùng</w:t>
+            </w:r>
+            <w:proofErr w:type="spellEnd"/>
+            <w:r>
+              <w:rPr>
+                <w:rFonts w:ascii="Times New Roman" w:hAnsi="Times New Roman" w:cs="Times New Roman"/>
+                <w:sz w:val="28"/>
+                <w:szCs w:val="28"/>
+                <w:lang w:val="en-US"/>
+              </w:rPr>
+              <w:t xml:space="preserve"> </w:t>
+            </w:r>
+            <w:proofErr w:type="spellStart"/>
+            <w:r>
+              <w:rPr>
+                <w:rFonts w:ascii="Times New Roman" w:hAnsi="Times New Roman" w:cs="Times New Roman"/>
+                <w:sz w:val="28"/>
+                <w:szCs w:val="28"/>
+                <w:lang w:val="en-US"/>
+              </w:rPr>
+              <w:t>đã</w:t>
+            </w:r>
+            <w:proofErr w:type="spellEnd"/>
+            <w:r>
+              <w:rPr>
+                <w:rFonts w:ascii="Times New Roman" w:hAnsi="Times New Roman" w:cs="Times New Roman"/>
+                <w:sz w:val="28"/>
+                <w:szCs w:val="28"/>
+                <w:lang w:val="en-US"/>
+              </w:rPr>
+              <w:t xml:space="preserve"> </w:t>
+            </w:r>
+            <w:proofErr w:type="spellStart"/>
+            <w:r>
+              <w:rPr>
+                <w:rFonts w:ascii="Times New Roman" w:hAnsi="Times New Roman" w:cs="Times New Roman"/>
+                <w:sz w:val="28"/>
+                <w:szCs w:val="28"/>
+                <w:lang w:val="en-US"/>
+              </w:rPr>
+              <w:t>nhập</w:t>
+            </w:r>
+            <w:proofErr w:type="spellEnd"/>
+            <w:r>
+              <w:rPr>
+                <w:rFonts w:ascii="Times New Roman" w:hAnsi="Times New Roman" w:cs="Times New Roman"/>
+                <w:sz w:val="28"/>
+                <w:szCs w:val="28"/>
+                <w:lang w:val="en-US"/>
+              </w:rPr>
+              <w:t xml:space="preserve"> </w:t>
+            </w:r>
+            <w:proofErr w:type="spellStart"/>
+            <w:r>
+              <w:rPr>
+                <w:rFonts w:ascii="Times New Roman" w:hAnsi="Times New Roman" w:cs="Times New Roman"/>
+                <w:sz w:val="28"/>
+                <w:szCs w:val="28"/>
+                <w:lang w:val="en-US"/>
+              </w:rPr>
+              <w:t>vào</w:t>
+            </w:r>
+            <w:proofErr w:type="spellEnd"/>
+            <w:r>
+              <w:rPr>
+                <w:rFonts w:ascii="Times New Roman" w:hAnsi="Times New Roman" w:cs="Times New Roman"/>
+                <w:sz w:val="28"/>
+                <w:szCs w:val="28"/>
+                <w:lang w:val="en-US"/>
+              </w:rPr>
+              <w:t xml:space="preserve"> </w:t>
+            </w:r>
+            <w:proofErr w:type="spellStart"/>
+            <w:r>
+              <w:rPr>
+                <w:rFonts w:ascii="Times New Roman" w:hAnsi="Times New Roman" w:cs="Times New Roman"/>
+                <w:sz w:val="28"/>
+                <w:szCs w:val="28"/>
+                <w:lang w:val="en-US"/>
+              </w:rPr>
+              <w:t>tên</w:t>
+            </w:r>
+            <w:proofErr w:type="spellEnd"/>
+            <w:r>
+              <w:rPr>
+                <w:rFonts w:ascii="Times New Roman" w:hAnsi="Times New Roman" w:cs="Times New Roman"/>
+                <w:sz w:val="28"/>
+                <w:szCs w:val="28"/>
+                <w:lang w:val="en-US"/>
+              </w:rPr>
+              <w:t xml:space="preserve"> </w:t>
+            </w:r>
+            <w:proofErr w:type="spellStart"/>
+            <w:r>
+              <w:rPr>
+                <w:rFonts w:ascii="Times New Roman" w:hAnsi="Times New Roman" w:cs="Times New Roman"/>
+                <w:sz w:val="28"/>
+                <w:szCs w:val="28"/>
+                <w:lang w:val="en-US"/>
+              </w:rPr>
+              <w:t>tài</w:t>
+            </w:r>
+            <w:proofErr w:type="spellEnd"/>
+            <w:r>
+              <w:rPr>
+                <w:rFonts w:ascii="Times New Roman" w:hAnsi="Times New Roman" w:cs="Times New Roman"/>
+                <w:sz w:val="28"/>
+                <w:szCs w:val="28"/>
+                <w:lang w:val="en-US"/>
+              </w:rPr>
+              <w:t xml:space="preserve"> </w:t>
+            </w:r>
+            <w:proofErr w:type="spellStart"/>
+            <w:r>
+              <w:rPr>
+                <w:rFonts w:ascii="Times New Roman" w:hAnsi="Times New Roman" w:cs="Times New Roman"/>
+                <w:sz w:val="28"/>
+                <w:szCs w:val="28"/>
+                <w:lang w:val="en-US"/>
+              </w:rPr>
+              <w:t>khoản</w:t>
+            </w:r>
+            <w:proofErr w:type="spellEnd"/>
+            <w:r>
+              <w:rPr>
+                <w:rFonts w:ascii="Times New Roman" w:hAnsi="Times New Roman" w:cs="Times New Roman"/>
+                <w:sz w:val="28"/>
+                <w:szCs w:val="28"/>
+                <w:lang w:val="en-US"/>
+              </w:rPr>
+              <w:t xml:space="preserve"> </w:t>
+            </w:r>
+            <w:proofErr w:type="spellStart"/>
+            <w:r>
+              <w:rPr>
+                <w:rFonts w:ascii="Times New Roman" w:hAnsi="Times New Roman" w:cs="Times New Roman"/>
+                <w:sz w:val="28"/>
+                <w:szCs w:val="28"/>
+                <w:lang w:val="en-US"/>
+              </w:rPr>
+              <w:t>thì</w:t>
+            </w:r>
+            <w:proofErr w:type="spellEnd"/>
+            <w:r>
+              <w:rPr>
+                <w:rFonts w:ascii="Times New Roman" w:hAnsi="Times New Roman" w:cs="Times New Roman"/>
+                <w:sz w:val="28"/>
+                <w:szCs w:val="28"/>
+                <w:lang w:val="en-US"/>
+              </w:rPr>
+              <w:t xml:space="preserve"> </w:t>
+            </w:r>
+            <w:proofErr w:type="spellStart"/>
+            <w:r>
+              <w:rPr>
+                <w:rFonts w:ascii="Times New Roman" w:hAnsi="Times New Roman" w:cs="Times New Roman"/>
+                <w:sz w:val="28"/>
+                <w:szCs w:val="28"/>
+                <w:lang w:val="en-US"/>
+              </w:rPr>
+              <w:t>ghi</w:t>
+            </w:r>
+            <w:proofErr w:type="spellEnd"/>
+            <w:r>
+              <w:rPr>
+                <w:rFonts w:ascii="Times New Roman" w:hAnsi="Times New Roman" w:cs="Times New Roman"/>
+                <w:sz w:val="28"/>
+                <w:szCs w:val="28"/>
+                <w:lang w:val="en-US"/>
+              </w:rPr>
+              <w:t xml:space="preserve"> </w:t>
+            </w:r>
+            <w:proofErr w:type="spellStart"/>
+            <w:r>
+              <w:rPr>
+                <w:rFonts w:ascii="Times New Roman" w:hAnsi="Times New Roman" w:cs="Times New Roman"/>
+                <w:sz w:val="28"/>
+                <w:szCs w:val="28"/>
+                <w:lang w:val="en-US"/>
+              </w:rPr>
+              <w:t>nhớ</w:t>
+            </w:r>
+            <w:proofErr w:type="spellEnd"/>
+            <w:r>
+              <w:rPr>
+                <w:rFonts w:ascii="Times New Roman" w:hAnsi="Times New Roman" w:cs="Times New Roman"/>
+                <w:sz w:val="28"/>
+                <w:szCs w:val="28"/>
+                <w:lang w:val="en-US"/>
+              </w:rPr>
+              <w:t xml:space="preserve"> </w:t>
+            </w:r>
+            <w:proofErr w:type="spellStart"/>
+            <w:r>
+              <w:rPr>
+                <w:rFonts w:ascii="Times New Roman" w:hAnsi="Times New Roman" w:cs="Times New Roman"/>
+                <w:sz w:val="28"/>
+                <w:szCs w:val="28"/>
+                <w:lang w:val="en-US"/>
+              </w:rPr>
+              <w:t>cho</w:t>
+            </w:r>
+            <w:proofErr w:type="spellEnd"/>
+            <w:r>
+              <w:rPr>
+                <w:rFonts w:ascii="Times New Roman" w:hAnsi="Times New Roman" w:cs="Times New Roman"/>
+                <w:sz w:val="28"/>
+                <w:szCs w:val="28"/>
+                <w:lang w:val="en-US"/>
+              </w:rPr>
+              <w:t xml:space="preserve"> </w:t>
+            </w:r>
+            <w:proofErr w:type="spellStart"/>
+            <w:r>
+              <w:rPr>
+                <w:rFonts w:ascii="Times New Roman" w:hAnsi="Times New Roman" w:cs="Times New Roman"/>
+                <w:sz w:val="28"/>
+                <w:szCs w:val="28"/>
+                <w:lang w:val="en-US"/>
+              </w:rPr>
+              <w:t>đến</w:t>
+            </w:r>
+            <w:proofErr w:type="spellEnd"/>
+            <w:r>
+              <w:rPr>
+                <w:rFonts w:ascii="Times New Roman" w:hAnsi="Times New Roman" w:cs="Times New Roman"/>
+                <w:sz w:val="28"/>
+                <w:szCs w:val="28"/>
+                <w:lang w:val="en-US"/>
+              </w:rPr>
+              <w:t xml:space="preserve"> </w:t>
+            </w:r>
+            <w:proofErr w:type="spellStart"/>
+            <w:r>
+              <w:rPr>
+                <w:rFonts w:ascii="Times New Roman" w:hAnsi="Times New Roman" w:cs="Times New Roman"/>
+                <w:sz w:val="28"/>
+                <w:szCs w:val="28"/>
+                <w:lang w:val="en-US"/>
+              </w:rPr>
+              <w:t>khi</w:t>
+            </w:r>
+            <w:proofErr w:type="spellEnd"/>
+            <w:r>
+              <w:rPr>
+                <w:rFonts w:ascii="Times New Roman" w:hAnsi="Times New Roman" w:cs="Times New Roman"/>
+                <w:sz w:val="28"/>
+                <w:szCs w:val="28"/>
+                <w:lang w:val="en-US"/>
+              </w:rPr>
+              <w:t xml:space="preserve"> </w:t>
+            </w:r>
+            <w:proofErr w:type="spellStart"/>
+            <w:r>
+              <w:rPr>
+                <w:rFonts w:ascii="Times New Roman" w:hAnsi="Times New Roman" w:cs="Times New Roman"/>
+                <w:sz w:val="28"/>
+                <w:szCs w:val="28"/>
+                <w:lang w:val="en-US"/>
+              </w:rPr>
+              <w:t>người</w:t>
+            </w:r>
+            <w:proofErr w:type="spellEnd"/>
+            <w:r>
+              <w:rPr>
+                <w:rFonts w:ascii="Times New Roman" w:hAnsi="Times New Roman" w:cs="Times New Roman"/>
+                <w:sz w:val="28"/>
+                <w:szCs w:val="28"/>
+                <w:lang w:val="en-US"/>
+              </w:rPr>
+              <w:t xml:space="preserve"> </w:t>
+            </w:r>
+            <w:proofErr w:type="spellStart"/>
+            <w:r>
+              <w:rPr>
+                <w:rFonts w:ascii="Times New Roman" w:hAnsi="Times New Roman" w:cs="Times New Roman"/>
+                <w:sz w:val="28"/>
+                <w:szCs w:val="28"/>
+                <w:lang w:val="en-US"/>
+              </w:rPr>
+              <w:t>dùng</w:t>
+            </w:r>
+            <w:proofErr w:type="spellEnd"/>
+            <w:r>
+              <w:rPr>
+                <w:rFonts w:ascii="Times New Roman" w:hAnsi="Times New Roman" w:cs="Times New Roman"/>
+                <w:sz w:val="28"/>
+                <w:szCs w:val="28"/>
+                <w:lang w:val="en-US"/>
+              </w:rPr>
+              <w:t xml:space="preserve"> </w:t>
+            </w:r>
+            <w:proofErr w:type="spellStart"/>
+            <w:r>
+              <w:rPr>
+                <w:rFonts w:ascii="Times New Roman" w:hAnsi="Times New Roman" w:cs="Times New Roman"/>
+                <w:sz w:val="28"/>
+                <w:szCs w:val="28"/>
+                <w:lang w:val="en-US"/>
+              </w:rPr>
+              <w:t>nhấn</w:t>
+            </w:r>
+            <w:proofErr w:type="spellEnd"/>
+            <w:r>
+              <w:rPr>
+                <w:rFonts w:ascii="Times New Roman" w:hAnsi="Times New Roman" w:cs="Times New Roman"/>
+                <w:sz w:val="28"/>
+                <w:szCs w:val="28"/>
+                <w:lang w:val="en-US"/>
+              </w:rPr>
+              <w:t xml:space="preserve"> reload </w:t>
+            </w:r>
+            <w:proofErr w:type="spellStart"/>
+            <w:r>
+              <w:rPr>
+                <w:rFonts w:ascii="Times New Roman" w:hAnsi="Times New Roman" w:cs="Times New Roman"/>
+                <w:sz w:val="28"/>
+                <w:szCs w:val="28"/>
+                <w:lang w:val="en-US"/>
+              </w:rPr>
+              <w:t>trang</w:t>
+            </w:r>
+            <w:proofErr w:type="spellEnd"/>
+            <w:r>
+              <w:rPr>
+                <w:rFonts w:ascii="Times New Roman" w:hAnsi="Times New Roman" w:cs="Times New Roman"/>
+                <w:sz w:val="28"/>
+                <w:szCs w:val="28"/>
+                <w:lang w:val="en-US"/>
+              </w:rPr>
+              <w:t xml:space="preserve"> </w:t>
+            </w:r>
+            <w:proofErr w:type="spellStart"/>
+            <w:r>
+              <w:rPr>
+                <w:rFonts w:ascii="Times New Roman" w:hAnsi="Times New Roman" w:cs="Times New Roman"/>
+                <w:sz w:val="28"/>
+                <w:szCs w:val="28"/>
+                <w:lang w:val="en-US"/>
+              </w:rPr>
+              <w:t>đăng</w:t>
+            </w:r>
+            <w:proofErr w:type="spellEnd"/>
+            <w:r>
+              <w:rPr>
+                <w:rFonts w:ascii="Times New Roman" w:hAnsi="Times New Roman" w:cs="Times New Roman"/>
+                <w:sz w:val="28"/>
+                <w:szCs w:val="28"/>
+                <w:lang w:val="en-US"/>
+              </w:rPr>
+              <w:t xml:space="preserve"> </w:t>
+            </w:r>
+            <w:proofErr w:type="spellStart"/>
+            <w:r>
+              <w:rPr>
+                <w:rFonts w:ascii="Times New Roman" w:hAnsi="Times New Roman" w:cs="Times New Roman"/>
+                <w:sz w:val="28"/>
+                <w:szCs w:val="28"/>
+                <w:lang w:val="en-US"/>
+              </w:rPr>
+              <w:t>nhập</w:t>
+            </w:r>
+            <w:proofErr w:type="spellEnd"/>
+            <w:r>
+              <w:rPr>
+                <w:rFonts w:ascii="Times New Roman" w:hAnsi="Times New Roman" w:cs="Times New Roman"/>
+                <w:sz w:val="28"/>
+                <w:szCs w:val="28"/>
+                <w:lang w:val="en-US"/>
+              </w:rPr>
+              <w:t xml:space="preserve"> </w:t>
+            </w:r>
+            <w:proofErr w:type="spellStart"/>
+            <w:r>
+              <w:rPr>
+                <w:rFonts w:ascii="Times New Roman" w:hAnsi="Times New Roman" w:cs="Times New Roman"/>
+                <w:sz w:val="28"/>
+                <w:szCs w:val="28"/>
+                <w:lang w:val="en-US"/>
+              </w:rPr>
+              <w:t>này</w:t>
+            </w:r>
+            <w:proofErr w:type="spellEnd"/>
+            <w:r>
+              <w:rPr>
+                <w:rFonts w:ascii="Times New Roman" w:hAnsi="Times New Roman" w:cs="Times New Roman"/>
+                <w:sz w:val="28"/>
+                <w:szCs w:val="28"/>
+                <w:lang w:val="en-US"/>
+              </w:rPr>
+              <w:t>.</w:t>
             </w:r>
           </w:p>
         </w:tc>
@@ -824,6 +2114,54 @@
                 <w:rFonts w:ascii="Times New Roman" w:hAnsi="Times New Roman" w:cs="Times New Roman"/>
                 <w:sz w:val="28"/>
                 <w:szCs w:val="28"/>
+                <w:lang w:val="en-US"/>
+              </w:rPr>
+            </w:pPr>
+            <w:proofErr w:type="spellStart"/>
+            <w:r>
+              <w:rPr>
+                <w:rFonts w:ascii="Times New Roman" w:hAnsi="Times New Roman" w:cs="Times New Roman"/>
+                <w:sz w:val="28"/>
+                <w:szCs w:val="28"/>
+                <w:lang w:val="en-US"/>
+              </w:rPr>
+              <w:t>Mật</w:t>
+            </w:r>
+            <w:proofErr w:type="spellEnd"/>
+            <w:r>
+              <w:rPr>
+                <w:rFonts w:ascii="Times New Roman" w:hAnsi="Times New Roman" w:cs="Times New Roman"/>
+                <w:sz w:val="28"/>
+                <w:szCs w:val="28"/>
+                <w:lang w:val="en-US"/>
+              </w:rPr>
+              <w:t xml:space="preserve"> </w:t>
+            </w:r>
+            <w:proofErr w:type="spellStart"/>
+            <w:r>
+              <w:rPr>
+                <w:rFonts w:ascii="Times New Roman" w:hAnsi="Times New Roman" w:cs="Times New Roman"/>
+                <w:sz w:val="28"/>
+                <w:szCs w:val="28"/>
+                <w:lang w:val="en-US"/>
+              </w:rPr>
+              <w:t>khẩu</w:t>
+            </w:r>
+            <w:proofErr w:type="spellEnd"/>
+          </w:p>
+        </w:tc>
+        <w:tc>
+          <w:tcPr>
+            <w:tcW w:w="0" w:type="auto"/>
+          </w:tcPr>
+          <w:p>
+            <w:pPr>
+              <w:pStyle w:val="ListParagraph"/>
+              <w:ind w:left="0"/>
+              <w:rPr>
+                <w:rFonts w:ascii="Times New Roman" w:hAnsi="Times New Roman" w:cs="Times New Roman"/>
+                <w:sz w:val="28"/>
+                <w:szCs w:val="28"/>
               </w:rPr>
             </w:pPr>
             <w:r>
@@ -851,15 +2189,37 @@
                 <w:lang w:val="en-US"/>
               </w:rPr>
             </w:pPr>
-            <w:r>
-              <w:rPr>
-                <w:rFonts w:ascii="Times New Roman" w:hAnsi="Times New Roman" w:cs="Times New Roman"/>
-                <w:sz w:val="28"/>
-                <w:szCs w:val="28"/>
-                <w:lang w:val="en-US"/>
-              </w:rPr>
-              <w:t>Mật khẩu</w:t>
-            </w:r>
+            <w:proofErr w:type="spellStart"/>
+            <w:r>
+              <w:rPr>
+                <w:rFonts w:ascii="Times New Roman" w:hAnsi="Times New Roman" w:cs="Times New Roman"/>
+                <w:sz w:val="28"/>
+                <w:szCs w:val="28"/>
+                <w:lang w:val="en-US"/>
+              </w:rPr>
+              <w:t>Mật</w:t>
+            </w:r>
+            <w:proofErr w:type="spellEnd"/>
+            <w:r>
+              <w:rPr>
+                <w:rFonts w:ascii="Times New Roman" w:hAnsi="Times New Roman" w:cs="Times New Roman"/>
+                <w:sz w:val="28"/>
+                <w:szCs w:val="28"/>
+                <w:lang w:val="en-US"/>
+              </w:rPr>
+              <w:t xml:space="preserve"> </w:t>
+            </w:r>
+            <w:proofErr w:type="spellStart"/>
+            <w:r>
+              <w:rPr>
+                <w:rFonts w:ascii="Times New Roman" w:hAnsi="Times New Roman" w:cs="Times New Roman"/>
+                <w:sz w:val="28"/>
+                <w:szCs w:val="28"/>
+                <w:lang w:val="en-US"/>
+              </w:rPr>
+              <w:t>khẩu</w:t>
+            </w:r>
+            <w:proofErr w:type="spellEnd"/>
           </w:p>
         </w:tc>
         <w:tc>
@@ -897,14 +2257,625 @@
                 <w:lang w:val="en-US"/>
               </w:rPr>
             </w:pPr>
-            <w:r>
-              <w:rPr>
-                <w:rFonts w:ascii="Times New Roman" w:hAnsi="Times New Roman" w:cs="Times New Roman"/>
-                <w:sz w:val="28"/>
-                <w:szCs w:val="28"/>
-                <w:lang w:val="en-US"/>
-              </w:rPr>
-              <w:t>Những gì người dùng nhập vào textbox này sẽ được ẩn đi và thay vào đó là các dấu chấm tròn ● có số lượng bằng với số kí tự người dùng nhập.</w:t>
+            <w:proofErr w:type="spellStart"/>
+            <w:r>
+              <w:rPr>
+                <w:rFonts w:ascii="Times New Roman" w:hAnsi="Times New Roman" w:cs="Times New Roman"/>
+                <w:sz w:val="28"/>
+                <w:szCs w:val="28"/>
+                <w:lang w:val="en-US"/>
+              </w:rPr>
+              <w:t>Những</w:t>
+            </w:r>
+            <w:proofErr w:type="spellEnd"/>
+            <w:r>
+              <w:rPr>
+                <w:rFonts w:ascii="Times New Roman" w:hAnsi="Times New Roman" w:cs="Times New Roman"/>
+                <w:sz w:val="28"/>
+                <w:szCs w:val="28"/>
+                <w:lang w:val="en-US"/>
+              </w:rPr>
+              <w:t xml:space="preserve"> </w:t>
+            </w:r>
+            <w:proofErr w:type="spellStart"/>
+            <w:r>
+              <w:rPr>
+                <w:rFonts w:ascii="Times New Roman" w:hAnsi="Times New Roman" w:cs="Times New Roman"/>
+                <w:sz w:val="28"/>
+                <w:szCs w:val="28"/>
+                <w:lang w:val="en-US"/>
+              </w:rPr>
+              <w:t>gì</w:t>
+            </w:r>
+            <w:proofErr w:type="spellEnd"/>
+            <w:r>
+              <w:rPr>
+                <w:rFonts w:ascii="Times New Roman" w:hAnsi="Times New Roman" w:cs="Times New Roman"/>
+                <w:sz w:val="28"/>
+                <w:szCs w:val="28"/>
+                <w:lang w:val="en-US"/>
+              </w:rPr>
+              <w:t xml:space="preserve"> </w:t>
+            </w:r>
+            <w:proofErr w:type="spellStart"/>
+            <w:r>
+              <w:rPr>
+                <w:rFonts w:ascii="Times New Roman" w:hAnsi="Times New Roman" w:cs="Times New Roman"/>
+                <w:sz w:val="28"/>
+                <w:szCs w:val="28"/>
+                <w:lang w:val="en-US"/>
+              </w:rPr>
+              <w:t>người</w:t>
+            </w:r>
+            <w:proofErr w:type="spellEnd"/>
+            <w:r>
+              <w:rPr>
+                <w:rFonts w:ascii="Times New Roman" w:hAnsi="Times New Roman" w:cs="Times New Roman"/>
+                <w:sz w:val="28"/>
+                <w:szCs w:val="28"/>
+                <w:lang w:val="en-US"/>
+              </w:rPr>
+              <w:t xml:space="preserve"> </w:t>
+            </w:r>
+            <w:proofErr w:type="spellStart"/>
+            <w:r>
+              <w:rPr>
+                <w:rFonts w:ascii="Times New Roman" w:hAnsi="Times New Roman" w:cs="Times New Roman"/>
+                <w:sz w:val="28"/>
+                <w:szCs w:val="28"/>
+                <w:lang w:val="en-US"/>
+              </w:rPr>
+              <w:t>dùng</w:t>
+            </w:r>
+            <w:proofErr w:type="spellEnd"/>
+            <w:r>
+              <w:rPr>
+                <w:rFonts w:ascii="Times New Roman" w:hAnsi="Times New Roman" w:cs="Times New Roman"/>
+                <w:sz w:val="28"/>
+                <w:szCs w:val="28"/>
+                <w:lang w:val="en-US"/>
+              </w:rPr>
+              <w:t xml:space="preserve"> </w:t>
+            </w:r>
+            <w:proofErr w:type="spellStart"/>
+            <w:r>
+              <w:rPr>
+                <w:rFonts w:ascii="Times New Roman" w:hAnsi="Times New Roman" w:cs="Times New Roman"/>
+                <w:sz w:val="28"/>
+                <w:szCs w:val="28"/>
+                <w:lang w:val="en-US"/>
+              </w:rPr>
+              <w:t>nhập</w:t>
+            </w:r>
+            <w:proofErr w:type="spellEnd"/>
+            <w:r>
+              <w:rPr>
+                <w:rFonts w:ascii="Times New Roman" w:hAnsi="Times New Roman" w:cs="Times New Roman"/>
+                <w:sz w:val="28"/>
+                <w:szCs w:val="28"/>
+                <w:lang w:val="en-US"/>
+              </w:rPr>
+              <w:t xml:space="preserve"> </w:t>
+            </w:r>
+            <w:proofErr w:type="spellStart"/>
+            <w:r>
+              <w:rPr>
+                <w:rFonts w:ascii="Times New Roman" w:hAnsi="Times New Roman" w:cs="Times New Roman"/>
+                <w:sz w:val="28"/>
+                <w:szCs w:val="28"/>
+                <w:lang w:val="en-US"/>
+              </w:rPr>
+              <w:t>vào</w:t>
+            </w:r>
+            <w:proofErr w:type="spellEnd"/>
+            <w:r>
+              <w:rPr>
+                <w:rFonts w:ascii="Times New Roman" w:hAnsi="Times New Roman" w:cs="Times New Roman"/>
+                <w:sz w:val="28"/>
+                <w:szCs w:val="28"/>
+                <w:lang w:val="en-US"/>
+              </w:rPr>
+              <w:t xml:space="preserve"> textbox </w:t>
+            </w:r>
+            <w:proofErr w:type="spellStart"/>
+            <w:r>
+              <w:rPr>
+                <w:rFonts w:ascii="Times New Roman" w:hAnsi="Times New Roman" w:cs="Times New Roman"/>
+                <w:sz w:val="28"/>
+                <w:szCs w:val="28"/>
+                <w:lang w:val="en-US"/>
+              </w:rPr>
+              <w:t>này</w:t>
+            </w:r>
+            <w:proofErr w:type="spellEnd"/>
+            <w:r>
+              <w:rPr>
+                <w:rFonts w:ascii="Times New Roman" w:hAnsi="Times New Roman" w:cs="Times New Roman"/>
+                <w:sz w:val="28"/>
+                <w:szCs w:val="28"/>
+                <w:lang w:val="en-US"/>
+              </w:rPr>
+              <w:t xml:space="preserve"> </w:t>
+            </w:r>
+            <w:proofErr w:type="spellStart"/>
+            <w:r>
+              <w:rPr>
+                <w:rFonts w:ascii="Times New Roman" w:hAnsi="Times New Roman" w:cs="Times New Roman"/>
+                <w:sz w:val="28"/>
+                <w:szCs w:val="28"/>
+                <w:lang w:val="en-US"/>
+              </w:rPr>
+              <w:t>sẽ</w:t>
+            </w:r>
+            <w:proofErr w:type="spellEnd"/>
+            <w:r>
+              <w:rPr>
+                <w:rFonts w:ascii="Times New Roman" w:hAnsi="Times New Roman" w:cs="Times New Roman"/>
+                <w:sz w:val="28"/>
+                <w:szCs w:val="28"/>
+                <w:lang w:val="en-US"/>
+              </w:rPr>
+              <w:t xml:space="preserve"> </w:t>
+            </w:r>
+            <w:proofErr w:type="spellStart"/>
+            <w:r>
+              <w:rPr>
+                <w:rFonts w:ascii="Times New Roman" w:hAnsi="Times New Roman" w:cs="Times New Roman"/>
+                <w:sz w:val="28"/>
+                <w:szCs w:val="28"/>
+                <w:lang w:val="en-US"/>
+              </w:rPr>
+              <w:t>được</w:t>
+            </w:r>
+            <w:proofErr w:type="spellEnd"/>
+            <w:r>
+              <w:rPr>
+                <w:rFonts w:ascii="Times New Roman" w:hAnsi="Times New Roman" w:cs="Times New Roman"/>
+                <w:sz w:val="28"/>
+                <w:szCs w:val="28"/>
+                <w:lang w:val="en-US"/>
+              </w:rPr>
+              <w:t xml:space="preserve"> </w:t>
+            </w:r>
+            <w:proofErr w:type="spellStart"/>
+            <w:r>
+              <w:rPr>
+                <w:rFonts w:ascii="Times New Roman" w:hAnsi="Times New Roman" w:cs="Times New Roman"/>
+                <w:sz w:val="28"/>
+                <w:szCs w:val="28"/>
+                <w:lang w:val="en-US"/>
+              </w:rPr>
+              <w:t>ẩn</w:t>
+            </w:r>
+            <w:proofErr w:type="spellEnd"/>
+            <w:r>
+              <w:rPr>
+                <w:rFonts w:ascii="Times New Roman" w:hAnsi="Times New Roman" w:cs="Times New Roman"/>
+                <w:sz w:val="28"/>
+                <w:szCs w:val="28"/>
+                <w:lang w:val="en-US"/>
+              </w:rPr>
+              <w:t xml:space="preserve"> </w:t>
+            </w:r>
+            <w:proofErr w:type="spellStart"/>
+            <w:r>
+              <w:rPr>
+                <w:rFonts w:ascii="Times New Roman" w:hAnsi="Times New Roman" w:cs="Times New Roman"/>
+                <w:sz w:val="28"/>
+                <w:szCs w:val="28"/>
+                <w:lang w:val="en-US"/>
+              </w:rPr>
+              <w:t>đi</w:t>
+            </w:r>
+            <w:proofErr w:type="spellEnd"/>
+            <w:r>
+              <w:rPr>
+                <w:rFonts w:ascii="Times New Roman" w:hAnsi="Times New Roman" w:cs="Times New Roman"/>
+                <w:sz w:val="28"/>
+                <w:szCs w:val="28"/>
+                <w:lang w:val="en-US"/>
+              </w:rPr>
+              <w:t xml:space="preserve"> </w:t>
+            </w:r>
+            <w:proofErr w:type="spellStart"/>
+            <w:r>
+              <w:rPr>
+                <w:rFonts w:ascii="Times New Roman" w:hAnsi="Times New Roman" w:cs="Times New Roman"/>
+                <w:sz w:val="28"/>
+                <w:szCs w:val="28"/>
+                <w:lang w:val="en-US"/>
+              </w:rPr>
+              <w:t>và</w:t>
+            </w:r>
+            <w:proofErr w:type="spellEnd"/>
+            <w:r>
+              <w:rPr>
+                <w:rFonts w:ascii="Times New Roman" w:hAnsi="Times New Roman" w:cs="Times New Roman"/>
+                <w:sz w:val="28"/>
+                <w:szCs w:val="28"/>
+                <w:lang w:val="en-US"/>
+              </w:rPr>
+              <w:t xml:space="preserve"> </w:t>
+            </w:r>
+            <w:proofErr w:type="spellStart"/>
+            <w:r>
+              <w:rPr>
+                <w:rFonts w:ascii="Times New Roman" w:hAnsi="Times New Roman" w:cs="Times New Roman"/>
+                <w:sz w:val="28"/>
+                <w:szCs w:val="28"/>
+                <w:lang w:val="en-US"/>
+              </w:rPr>
+              <w:t>thay</w:t>
+            </w:r>
+            <w:proofErr w:type="spellEnd"/>
+            <w:r>
+              <w:rPr>
+                <w:rFonts w:ascii="Times New Roman" w:hAnsi="Times New Roman" w:cs="Times New Roman"/>
+                <w:sz w:val="28"/>
+                <w:szCs w:val="28"/>
+                <w:lang w:val="en-US"/>
+              </w:rPr>
+              <w:t xml:space="preserve"> </w:t>
+            </w:r>
+            <w:proofErr w:type="spellStart"/>
+            <w:r>
+              <w:rPr>
+                <w:rFonts w:ascii="Times New Roman" w:hAnsi="Times New Roman" w:cs="Times New Roman"/>
+                <w:sz w:val="28"/>
+                <w:szCs w:val="28"/>
+                <w:lang w:val="en-US"/>
+              </w:rPr>
+              <w:t>vào</w:t>
+            </w:r>
+            <w:proofErr w:type="spellEnd"/>
+            <w:r>
+              <w:rPr>
+                <w:rFonts w:ascii="Times New Roman" w:hAnsi="Times New Roman" w:cs="Times New Roman"/>
+                <w:sz w:val="28"/>
+                <w:szCs w:val="28"/>
+                <w:lang w:val="en-US"/>
+              </w:rPr>
+              <w:t xml:space="preserve"> </w:t>
+            </w:r>
+            <w:proofErr w:type="spellStart"/>
+            <w:r>
+              <w:rPr>
+                <w:rFonts w:ascii="Times New Roman" w:hAnsi="Times New Roman" w:cs="Times New Roman"/>
+                <w:sz w:val="28"/>
+                <w:szCs w:val="28"/>
+                <w:lang w:val="en-US"/>
+              </w:rPr>
+              <w:t>đó</w:t>
+            </w:r>
+            <w:proofErr w:type="spellEnd"/>
+            <w:r>
+              <w:rPr>
+                <w:rFonts w:ascii="Times New Roman" w:hAnsi="Times New Roman" w:cs="Times New Roman"/>
+                <w:sz w:val="28"/>
+                <w:szCs w:val="28"/>
+                <w:lang w:val="en-US"/>
+              </w:rPr>
+              <w:t xml:space="preserve"> </w:t>
+            </w:r>
+            <w:proofErr w:type="spellStart"/>
+            <w:r>
+              <w:rPr>
+                <w:rFonts w:ascii="Times New Roman" w:hAnsi="Times New Roman" w:cs="Times New Roman"/>
+                <w:sz w:val="28"/>
+                <w:szCs w:val="28"/>
+                <w:lang w:val="en-US"/>
+              </w:rPr>
+              <w:t>là</w:t>
+            </w:r>
+            <w:proofErr w:type="spellEnd"/>
+            <w:r>
+              <w:rPr>
+                <w:rFonts w:ascii="Times New Roman" w:hAnsi="Times New Roman" w:cs="Times New Roman"/>
+                <w:sz w:val="28"/>
+                <w:szCs w:val="28"/>
+                <w:lang w:val="en-US"/>
+              </w:rPr>
+              <w:t xml:space="preserve"> </w:t>
+            </w:r>
+            <w:proofErr w:type="spellStart"/>
+            <w:r>
+              <w:rPr>
+                <w:rFonts w:ascii="Times New Roman" w:hAnsi="Times New Roman" w:cs="Times New Roman"/>
+                <w:sz w:val="28"/>
+                <w:szCs w:val="28"/>
+                <w:lang w:val="en-US"/>
+              </w:rPr>
+              <w:t>các</w:t>
+            </w:r>
+            <w:proofErr w:type="spellEnd"/>
+            <w:r>
+              <w:rPr>
+                <w:rFonts w:ascii="Times New Roman" w:hAnsi="Times New Roman" w:cs="Times New Roman"/>
+                <w:sz w:val="28"/>
+                <w:szCs w:val="28"/>
+                <w:lang w:val="en-US"/>
+              </w:rPr>
+              <w:t xml:space="preserve"> </w:t>
+            </w:r>
+            <w:proofErr w:type="spellStart"/>
+            <w:r>
+              <w:rPr>
+                <w:rFonts w:ascii="Times New Roman" w:hAnsi="Times New Roman" w:cs="Times New Roman"/>
+                <w:sz w:val="28"/>
+                <w:szCs w:val="28"/>
+                <w:lang w:val="en-US"/>
+              </w:rPr>
+              <w:t>dấu</w:t>
+            </w:r>
+            <w:proofErr w:type="spellEnd"/>
+            <w:r>
+              <w:rPr>
+                <w:rFonts w:ascii="Times New Roman" w:hAnsi="Times New Roman" w:cs="Times New Roman"/>
+                <w:sz w:val="28"/>
+                <w:szCs w:val="28"/>
+                <w:lang w:val="en-US"/>
+              </w:rPr>
+              <w:t xml:space="preserve"> </w:t>
+            </w:r>
+            <w:proofErr w:type="spellStart"/>
+            <w:r>
+              <w:rPr>
+                <w:rFonts w:ascii="Times New Roman" w:hAnsi="Times New Roman" w:cs="Times New Roman"/>
+                <w:sz w:val="28"/>
+                <w:szCs w:val="28"/>
+                <w:lang w:val="en-US"/>
+              </w:rPr>
+              <w:t>chấm</w:t>
+            </w:r>
+            <w:proofErr w:type="spellEnd"/>
+            <w:r>
+              <w:rPr>
+                <w:rFonts w:ascii="Times New Roman" w:hAnsi="Times New Roman" w:cs="Times New Roman"/>
+                <w:sz w:val="28"/>
+                <w:szCs w:val="28"/>
+                <w:lang w:val="en-US"/>
+              </w:rPr>
+              <w:t xml:space="preserve"> </w:t>
+            </w:r>
+            <w:proofErr w:type="spellStart"/>
+            <w:r>
+              <w:rPr>
+                <w:rFonts w:ascii="Times New Roman" w:hAnsi="Times New Roman" w:cs="Times New Roman"/>
+                <w:sz w:val="28"/>
+                <w:szCs w:val="28"/>
+                <w:lang w:val="en-US"/>
+              </w:rPr>
+              <w:t>tròn</w:t>
+            </w:r>
+            <w:proofErr w:type="spellEnd"/>
+            <w:r>
+              <w:rPr>
+                <w:rFonts w:ascii="Times New Roman" w:hAnsi="Times New Roman" w:cs="Times New Roman"/>
+                <w:sz w:val="28"/>
+                <w:szCs w:val="28"/>
+                <w:lang w:val="en-US"/>
+              </w:rPr>
+              <w:t xml:space="preserve"> ● </w:t>
+            </w:r>
+            <w:proofErr w:type="spellStart"/>
+            <w:r>
+              <w:rPr>
+                <w:rFonts w:ascii="Times New Roman" w:hAnsi="Times New Roman" w:cs="Times New Roman"/>
+                <w:sz w:val="28"/>
+                <w:szCs w:val="28"/>
+                <w:lang w:val="en-US"/>
+              </w:rPr>
+              <w:t>có</w:t>
+            </w:r>
+            <w:proofErr w:type="spellEnd"/>
+            <w:r>
+              <w:rPr>
+                <w:rFonts w:ascii="Times New Roman" w:hAnsi="Times New Roman" w:cs="Times New Roman"/>
+                <w:sz w:val="28"/>
+                <w:szCs w:val="28"/>
+                <w:lang w:val="en-US"/>
+              </w:rPr>
+              <w:t xml:space="preserve"> </w:t>
+            </w:r>
+            <w:proofErr w:type="spellStart"/>
+            <w:r>
+              <w:rPr>
+                <w:rFonts w:ascii="Times New Roman" w:hAnsi="Times New Roman" w:cs="Times New Roman"/>
+                <w:sz w:val="28"/>
+                <w:szCs w:val="28"/>
+                <w:lang w:val="en-US"/>
+              </w:rPr>
+              <w:t>số</w:t>
+            </w:r>
+            <w:proofErr w:type="spellEnd"/>
+            <w:r>
+              <w:rPr>
+                <w:rFonts w:ascii="Times New Roman" w:hAnsi="Times New Roman" w:cs="Times New Roman"/>
+                <w:sz w:val="28"/>
+                <w:szCs w:val="28"/>
+                <w:lang w:val="en-US"/>
+              </w:rPr>
+              <w:t xml:space="preserve"> </w:t>
+            </w:r>
+            <w:proofErr w:type="spellStart"/>
+            <w:r>
+              <w:rPr>
+                <w:rFonts w:ascii="Times New Roman" w:hAnsi="Times New Roman" w:cs="Times New Roman"/>
+                <w:sz w:val="28"/>
+                <w:szCs w:val="28"/>
+                <w:lang w:val="en-US"/>
+              </w:rPr>
+              <w:t>lượng</w:t>
+            </w:r>
+            <w:proofErr w:type="spellEnd"/>
+            <w:r>
+              <w:rPr>
+                <w:rFonts w:ascii="Times New Roman" w:hAnsi="Times New Roman" w:cs="Times New Roman"/>
+                <w:sz w:val="28"/>
+                <w:szCs w:val="28"/>
+                <w:lang w:val="en-US"/>
+              </w:rPr>
+              <w:t xml:space="preserve"> </w:t>
+            </w:r>
+            <w:proofErr w:type="spellStart"/>
+            <w:r>
+              <w:rPr>
+                <w:rFonts w:ascii="Times New Roman" w:hAnsi="Times New Roman" w:cs="Times New Roman"/>
+                <w:sz w:val="28"/>
+                <w:szCs w:val="28"/>
+                <w:lang w:val="en-US"/>
+              </w:rPr>
+              <w:t>bằng</w:t>
+            </w:r>
+            <w:proofErr w:type="spellEnd"/>
+            <w:r>
+              <w:rPr>
+                <w:rFonts w:ascii="Times New Roman" w:hAnsi="Times New Roman" w:cs="Times New Roman"/>
+                <w:sz w:val="28"/>
+                <w:szCs w:val="28"/>
+                <w:lang w:val="en-US"/>
+              </w:rPr>
+              <w:t xml:space="preserve"> </w:t>
+            </w:r>
+            <w:proofErr w:type="spellStart"/>
+            <w:r>
+              <w:rPr>
+                <w:rFonts w:ascii="Times New Roman" w:hAnsi="Times New Roman" w:cs="Times New Roman"/>
+                <w:sz w:val="28"/>
+                <w:szCs w:val="28"/>
+                <w:lang w:val="en-US"/>
+              </w:rPr>
+              <w:t>với</w:t>
+            </w:r>
+            <w:proofErr w:type="spellEnd"/>
+            <w:r>
+              <w:rPr>
+                <w:rFonts w:ascii="Times New Roman" w:hAnsi="Times New Roman" w:cs="Times New Roman"/>
+                <w:sz w:val="28"/>
+                <w:szCs w:val="28"/>
+                <w:lang w:val="en-US"/>
+              </w:rPr>
+              <w:t xml:space="preserve"> </w:t>
+            </w:r>
+            <w:proofErr w:type="spellStart"/>
+            <w:r>
+              <w:rPr>
+                <w:rFonts w:ascii="Times New Roman" w:hAnsi="Times New Roman" w:cs="Times New Roman"/>
+                <w:sz w:val="28"/>
+                <w:szCs w:val="28"/>
+                <w:lang w:val="en-US"/>
+              </w:rPr>
+              <w:t>số</w:t>
+            </w:r>
+            <w:proofErr w:type="spellEnd"/>
+            <w:r>
+              <w:rPr>
+                <w:rFonts w:ascii="Times New Roman" w:hAnsi="Times New Roman" w:cs="Times New Roman"/>
+                <w:sz w:val="28"/>
+                <w:szCs w:val="28"/>
+                <w:lang w:val="en-US"/>
+              </w:rPr>
+              <w:t xml:space="preserve"> </w:t>
+            </w:r>
+            <w:proofErr w:type="spellStart"/>
+            <w:r>
+              <w:rPr>
+                <w:rFonts w:ascii="Times New Roman" w:hAnsi="Times New Roman" w:cs="Times New Roman"/>
+                <w:sz w:val="28"/>
+                <w:szCs w:val="28"/>
+                <w:lang w:val="en-US"/>
+              </w:rPr>
+              <w:t>kí</w:t>
+            </w:r>
+            <w:proofErr w:type="spellEnd"/>
+            <w:r>
+              <w:rPr>
+                <w:rFonts w:ascii="Times New Roman" w:hAnsi="Times New Roman" w:cs="Times New Roman"/>
+                <w:sz w:val="28"/>
+                <w:szCs w:val="28"/>
+                <w:lang w:val="en-US"/>
+              </w:rPr>
+              <w:t xml:space="preserve"> </w:t>
+            </w:r>
+            <w:proofErr w:type="spellStart"/>
+            <w:r>
+              <w:rPr>
+                <w:rFonts w:ascii="Times New Roman" w:hAnsi="Times New Roman" w:cs="Times New Roman"/>
+                <w:sz w:val="28"/>
+                <w:szCs w:val="28"/>
+                <w:lang w:val="en-US"/>
+              </w:rPr>
+              <w:t>tự</w:t>
+            </w:r>
+            <w:proofErr w:type="spellEnd"/>
+            <w:r>
+              <w:rPr>
+                <w:rFonts w:ascii="Times New Roman" w:hAnsi="Times New Roman" w:cs="Times New Roman"/>
+                <w:sz w:val="28"/>
+                <w:szCs w:val="28"/>
+                <w:lang w:val="en-US"/>
+              </w:rPr>
+              <w:t xml:space="preserve"> </w:t>
+            </w:r>
+            <w:proofErr w:type="spellStart"/>
+            <w:r>
+              <w:rPr>
+                <w:rFonts w:ascii="Times New Roman" w:hAnsi="Times New Roman" w:cs="Times New Roman"/>
+                <w:sz w:val="28"/>
+                <w:szCs w:val="28"/>
+                <w:lang w:val="en-US"/>
+              </w:rPr>
+              <w:t>người</w:t>
+            </w:r>
+            <w:proofErr w:type="spellEnd"/>
+            <w:r>
+              <w:rPr>
+                <w:rFonts w:ascii="Times New Roman" w:hAnsi="Times New Roman" w:cs="Times New Roman"/>
+                <w:sz w:val="28"/>
+                <w:szCs w:val="28"/>
+                <w:lang w:val="en-US"/>
+              </w:rPr>
+              <w:t xml:space="preserve"> </w:t>
+            </w:r>
+            <w:proofErr w:type="spellStart"/>
+            <w:r>
+              <w:rPr>
+                <w:rFonts w:ascii="Times New Roman" w:hAnsi="Times New Roman" w:cs="Times New Roman"/>
+                <w:sz w:val="28"/>
+                <w:szCs w:val="28"/>
+                <w:lang w:val="en-US"/>
+              </w:rPr>
+              <w:t>dùng</w:t>
+            </w:r>
+            <w:proofErr w:type="spellEnd"/>
+            <w:r>
+              <w:rPr>
+                <w:rFonts w:ascii="Times New Roman" w:hAnsi="Times New Roman" w:cs="Times New Roman"/>
+                <w:sz w:val="28"/>
+                <w:szCs w:val="28"/>
+                <w:lang w:val="en-US"/>
+              </w:rPr>
+              <w:t xml:space="preserve"> </w:t>
+            </w:r>
+            <w:proofErr w:type="spellStart"/>
+            <w:r>
+              <w:rPr>
+                <w:rFonts w:ascii="Times New Roman" w:hAnsi="Times New Roman" w:cs="Times New Roman"/>
+                <w:sz w:val="28"/>
+                <w:szCs w:val="28"/>
+                <w:lang w:val="en-US"/>
+              </w:rPr>
+              <w:t>nhập</w:t>
+            </w:r>
+            <w:proofErr w:type="spellEnd"/>
+            <w:r>
+              <w:rPr>
+                <w:rFonts w:ascii="Times New Roman" w:hAnsi="Times New Roman" w:cs="Times New Roman"/>
+                <w:sz w:val="28"/>
+                <w:szCs w:val="28"/>
+                <w:lang w:val="en-US"/>
+              </w:rPr>
+              <w:t>.</w:t>
             </w:r>
           </w:p>
         </w:tc>
@@ -948,6 +2919,54 @@
                 <w:rFonts w:ascii="Times New Roman" w:hAnsi="Times New Roman" w:cs="Times New Roman"/>
                 <w:sz w:val="28"/>
                 <w:szCs w:val="28"/>
+                <w:lang w:val="en-US"/>
+              </w:rPr>
+            </w:pPr>
+            <w:proofErr w:type="spellStart"/>
+            <w:r>
+              <w:rPr>
+                <w:rFonts w:ascii="Times New Roman" w:hAnsi="Times New Roman" w:cs="Times New Roman"/>
+                <w:sz w:val="28"/>
+                <w:szCs w:val="28"/>
+                <w:lang w:val="en-US"/>
+              </w:rPr>
+              <w:t>Đăng</w:t>
+            </w:r>
+            <w:proofErr w:type="spellEnd"/>
+            <w:r>
+              <w:rPr>
+                <w:rFonts w:ascii="Times New Roman" w:hAnsi="Times New Roman" w:cs="Times New Roman"/>
+                <w:sz w:val="28"/>
+                <w:szCs w:val="28"/>
+                <w:lang w:val="en-US"/>
+              </w:rPr>
+              <w:t xml:space="preserve"> </w:t>
+            </w:r>
+            <w:proofErr w:type="spellStart"/>
+            <w:r>
+              <w:rPr>
+                <w:rFonts w:ascii="Times New Roman" w:hAnsi="Times New Roman" w:cs="Times New Roman"/>
+                <w:sz w:val="28"/>
+                <w:szCs w:val="28"/>
+                <w:lang w:val="en-US"/>
+              </w:rPr>
+              <w:t>nhập</w:t>
+            </w:r>
+            <w:proofErr w:type="spellEnd"/>
+          </w:p>
+        </w:tc>
+        <w:tc>
+          <w:tcPr>
+            <w:tcW w:w="0" w:type="auto"/>
+          </w:tcPr>
+          <w:p>
+            <w:pPr>
+              <w:pStyle w:val="ListParagraph"/>
+              <w:ind w:left="0"/>
+              <w:rPr>
+                <w:rFonts w:ascii="Times New Roman" w:hAnsi="Times New Roman" w:cs="Times New Roman"/>
+                <w:sz w:val="28"/>
+                <w:szCs w:val="28"/>
               </w:rPr>
             </w:pPr>
             <w:r>
@@ -1041,6 +3060,74 @@
                 <w:rFonts w:ascii="Times New Roman" w:hAnsi="Times New Roman" w:cs="Times New Roman"/>
                 <w:sz w:val="28"/>
                 <w:szCs w:val="28"/>
+                <w:lang w:val="en-US"/>
+              </w:rPr>
+            </w:pPr>
+            <w:proofErr w:type="spellStart"/>
+            <w:r>
+              <w:rPr>
+                <w:rFonts w:ascii="Times New Roman" w:hAnsi="Times New Roman" w:cs="Times New Roman"/>
+                <w:sz w:val="28"/>
+                <w:szCs w:val="28"/>
+                <w:lang w:val="en-US"/>
+              </w:rPr>
+              <w:t>Nhớ</w:t>
+            </w:r>
+            <w:proofErr w:type="spellEnd"/>
+            <w:r>
+              <w:rPr>
+                <w:rFonts w:ascii="Times New Roman" w:hAnsi="Times New Roman" w:cs="Times New Roman"/>
+                <w:sz w:val="28"/>
+                <w:szCs w:val="28"/>
+                <w:lang w:val="en-US"/>
+              </w:rPr>
+              <w:t xml:space="preserve"> </w:t>
+            </w:r>
+            <w:proofErr w:type="spellStart"/>
+            <w:r>
+              <w:rPr>
+                <w:rFonts w:ascii="Times New Roman" w:hAnsi="Times New Roman" w:cs="Times New Roman"/>
+                <w:sz w:val="28"/>
+                <w:szCs w:val="28"/>
+                <w:lang w:val="en-US"/>
+              </w:rPr>
+              <w:t>mật</w:t>
+            </w:r>
+            <w:proofErr w:type="spellEnd"/>
+            <w:r>
+              <w:rPr>
+                <w:rFonts w:ascii="Times New Roman" w:hAnsi="Times New Roman" w:cs="Times New Roman"/>
+                <w:sz w:val="28"/>
+                <w:szCs w:val="28"/>
+                <w:lang w:val="en-US"/>
+              </w:rPr>
+              <w:t xml:space="preserve"> </w:t>
+            </w:r>
+            <w:proofErr w:type="spellStart"/>
+            <w:r>
+              <w:rPr>
+                <w:rFonts w:ascii="Times New Roman" w:hAnsi="Times New Roman" w:cs="Times New Roman"/>
+                <w:sz w:val="28"/>
+                <w:szCs w:val="28"/>
+                <w:lang w:val="en-US"/>
+              </w:rPr>
+              <w:t>khẩu</w:t>
+            </w:r>
+            <w:proofErr w:type="spellEnd"/>
+          </w:p>
+        </w:tc>
+        <w:tc>
+          <w:tcPr>
+            <w:tcW w:w="0" w:type="auto"/>
+          </w:tcPr>
+          <w:p>
+            <w:pPr>
+              <w:pStyle w:val="ListParagraph"/>
+              <w:ind w:left="0"/>
+              <w:rPr>
+                <w:rFonts w:ascii="Times New Roman" w:hAnsi="Times New Roman" w:cs="Times New Roman"/>
+                <w:sz w:val="28"/>
+                <w:szCs w:val="28"/>
               </w:rPr>
             </w:pPr>
             <w:r>
@@ -1151,6 +3238,74 @@
                 <w:rFonts w:ascii="Times New Roman" w:hAnsi="Times New Roman" w:cs="Times New Roman"/>
                 <w:sz w:val="28"/>
                 <w:szCs w:val="28"/>
+                <w:lang w:val="en-US"/>
+              </w:rPr>
+            </w:pPr>
+            <w:proofErr w:type="spellStart"/>
+            <w:r>
+              <w:rPr>
+                <w:rFonts w:ascii="Times New Roman" w:hAnsi="Times New Roman" w:cs="Times New Roman"/>
+                <w:sz w:val="28"/>
+                <w:szCs w:val="28"/>
+                <w:lang w:val="en-US"/>
+              </w:rPr>
+              <w:t>Quên</w:t>
+            </w:r>
+            <w:proofErr w:type="spellEnd"/>
+            <w:r>
+              <w:rPr>
+                <w:rFonts w:ascii="Times New Roman" w:hAnsi="Times New Roman" w:cs="Times New Roman"/>
+                <w:sz w:val="28"/>
+                <w:szCs w:val="28"/>
+                <w:lang w:val="en-US"/>
+              </w:rPr>
+              <w:t xml:space="preserve"> </w:t>
+            </w:r>
+            <w:proofErr w:type="spellStart"/>
+            <w:r>
+              <w:rPr>
+                <w:rFonts w:ascii="Times New Roman" w:hAnsi="Times New Roman" w:cs="Times New Roman"/>
+                <w:sz w:val="28"/>
+                <w:szCs w:val="28"/>
+                <w:lang w:val="en-US"/>
+              </w:rPr>
+              <w:t>mật</w:t>
+            </w:r>
+            <w:proofErr w:type="spellEnd"/>
+            <w:r>
+              <w:rPr>
+                <w:rFonts w:ascii="Times New Roman" w:hAnsi="Times New Roman" w:cs="Times New Roman"/>
+                <w:sz w:val="28"/>
+                <w:szCs w:val="28"/>
+                <w:lang w:val="en-US"/>
+              </w:rPr>
+              <w:t xml:space="preserve"> </w:t>
+            </w:r>
+            <w:proofErr w:type="spellStart"/>
+            <w:r>
+              <w:rPr>
+                <w:rFonts w:ascii="Times New Roman" w:hAnsi="Times New Roman" w:cs="Times New Roman"/>
+                <w:sz w:val="28"/>
+                <w:szCs w:val="28"/>
+                <w:lang w:val="en-US"/>
+              </w:rPr>
+              <w:t>khẩu</w:t>
+            </w:r>
+            <w:proofErr w:type="spellEnd"/>
+          </w:p>
+        </w:tc>
+        <w:tc>
+          <w:tcPr>
+            <w:tcW w:w="0" w:type="auto"/>
+          </w:tcPr>
+          <w:p>
+            <w:pPr>
+              <w:pStyle w:val="ListParagraph"/>
+              <w:ind w:left="0"/>
+              <w:rPr>
+                <w:rFonts w:ascii="Times New Roman" w:hAnsi="Times New Roman" w:cs="Times New Roman"/>
+                <w:sz w:val="28"/>
+                <w:szCs w:val="28"/>
               </w:rPr>
             </w:pPr>
             <w:r>
@@ -1199,15 +3354,7 @@
                 <w:sz w:val="28"/>
                 <w:szCs w:val="28"/>
               </w:rPr>
-              <w:t>Chuyển đế</w:t>
-            </w:r>
-            <w:r>
-              <w:rPr>
-                <w:rFonts w:ascii="Times New Roman" w:hAnsi="Times New Roman" w:cs="Times New Roman"/>
-                <w:sz w:val="28"/>
-                <w:szCs w:val="28"/>
-              </w:rPr>
-              <w:t>n trang lấy lại mật khẩu</w:t>
+              <w:t>Chuyển đến trang lấy lại mật khẩu</w:t>
             </w:r>
           </w:p>
         </w:tc>
@@ -1237,6 +3384,85 @@
               </w:rPr>
               <w:t>7</w:t>
             </w:r>
+          </w:p>
+        </w:tc>
+        <w:tc>
+          <w:tcPr>
+            <w:tcW w:w="0" w:type="auto"/>
+          </w:tcPr>
+          <w:p>
+            <w:pPr>
+              <w:pStyle w:val="ListParagraph"/>
+              <w:ind w:left="0"/>
+              <w:rPr>
+                <w:rFonts w:ascii="Times New Roman" w:hAnsi="Times New Roman" w:cs="Times New Roman"/>
+                <w:sz w:val="28"/>
+                <w:szCs w:val="28"/>
+                <w:lang w:val="en-US"/>
+              </w:rPr>
+            </w:pPr>
+            <w:proofErr w:type="spellStart"/>
+            <w:r>
+              <w:rPr>
+                <w:rFonts w:ascii="Times New Roman" w:hAnsi="Times New Roman" w:cs="Times New Roman"/>
+                <w:sz w:val="28"/>
+                <w:szCs w:val="28"/>
+                <w:lang w:val="en-US"/>
+              </w:rPr>
+              <w:t>Đăng</w:t>
+            </w:r>
+            <w:proofErr w:type="spellEnd"/>
+            <w:r>
+              <w:rPr>
+                <w:rFonts w:ascii="Times New Roman" w:hAnsi="Times New Roman" w:cs="Times New Roman"/>
+                <w:sz w:val="28"/>
+                <w:szCs w:val="28"/>
+                <w:lang w:val="en-US"/>
+              </w:rPr>
+              <w:t xml:space="preserve"> </w:t>
+            </w:r>
+            <w:proofErr w:type="spellStart"/>
+            <w:r>
+              <w:rPr>
+                <w:rFonts w:ascii="Times New Roman" w:hAnsi="Times New Roman" w:cs="Times New Roman"/>
+                <w:sz w:val="28"/>
+                <w:szCs w:val="28"/>
+                <w:lang w:val="en-US"/>
+              </w:rPr>
+              <w:t>ký</w:t>
+            </w:r>
+            <w:proofErr w:type="spellEnd"/>
+            <w:r>
+              <w:rPr>
+                <w:rFonts w:ascii="Times New Roman" w:hAnsi="Times New Roman" w:cs="Times New Roman"/>
+                <w:sz w:val="28"/>
+                <w:szCs w:val="28"/>
+                <w:lang w:val="en-US"/>
+              </w:rPr>
+              <w:t xml:space="preserve"> </w:t>
+            </w:r>
+            <w:proofErr w:type="spellStart"/>
+            <w:r>
+              <w:rPr>
+                <w:rFonts w:ascii="Times New Roman" w:hAnsi="Times New Roman" w:cs="Times New Roman"/>
+                <w:sz w:val="28"/>
+                <w:szCs w:val="28"/>
+                <w:lang w:val="en-US"/>
+              </w:rPr>
+              <w:t>tài</w:t>
+            </w:r>
+            <w:proofErr w:type="spellEnd"/>
+            <w:r>
+              <w:rPr>
+                <w:rFonts w:ascii="Times New Roman" w:hAnsi="Times New Roman" w:cs="Times New Roman"/>
+                <w:sz w:val="28"/>
+                <w:szCs w:val="28"/>
+                <w:lang w:val="en-US"/>
+              </w:rPr>
+              <w:t xml:space="preserve"> khoản</w:t>
+            </w:r>
+            <w:bookmarkStart w:id="0" w:name="_GoBack"/>
+            <w:bookmarkEnd w:id="0"/>
           </w:p>
         </w:tc>
         <w:tc>
